--- a/Documentation/SRS/Use Case Tables.docx
+++ b/Documentation/SRS/Use Case Tables.docx
@@ -1,6 +1,6 @@
 
 <file path=word/document.xml><?xml version="1.0" encoding="utf-8"?>
-<w:document xmlns:wpc="http://schemas.microsoft.com/office/word/2010/wordprocessingCanvas" xmlns:cx="http://schemas.microsoft.com/office/drawing/2014/chartex" xmlns:cx1="http://schemas.microsoft.com/office/drawing/2015/9/8/chartex" xmlns:cx2="http://schemas.microsoft.com/office/drawing/2015/10/21/chartex" xmlns:cx3="http://schemas.microsoft.com/office/drawing/2016/5/9/chartex" xmlns:cx4="http://schemas.microsoft.com/office/drawing/2016/5/10/chartex" xmlns:cx5="http://schemas.microsoft.com/office/drawing/2016/5/11/chartex" xmlns:cx6="http://schemas.microsoft.com/office/drawing/2016/5/12/chartex" xmlns:cx7="http://schemas.microsoft.com/office/drawing/2016/5/13/chartex" xmlns:cx8="http://schemas.microsoft.com/office/drawing/2016/5/14/chartex" xmlns:mc="http://schemas.openxmlformats.org/markup-compatibility/2006" xmlns:aink="http://schemas.microsoft.com/office/drawing/2016/ink" xmlns:am3d="http://schemas.microsoft.com/office/drawing/2017/model3d" xmlns:o="urn:schemas-microsoft-com:office:office" xmlns:r="http://schemas.openxmlformats.org/officeDocument/2006/relationships" xmlns:m="http://schemas.openxmlformats.org/officeDocument/2006/math" xmlns:v="urn:schemas-microsoft-com:vml" xmlns:wp14="http://schemas.microsoft.com/office/word/2010/wordprocessingDrawing" xmlns:wp="http://schemas.openxmlformats.org/drawingml/2006/wordprocessingDrawing" xmlns:w10="urn:schemas-microsoft-com:office:word" xmlns:w="http://schemas.openxmlformats.org/wordprocessingml/2006/main" xmlns:w14="http://schemas.microsoft.com/office/word/2010/wordml" xmlns:w15="http://schemas.microsoft.com/office/word/2012/wordml" xmlns:w16cex="http://schemas.microsoft.com/office/word/2018/wordml/cex" xmlns:w16cid="http://schemas.microsoft.com/office/word/2016/wordml/cid" xmlns:w16="http://schemas.microsoft.com/office/word/2018/wordml" xmlns:w16se="http://schemas.microsoft.com/office/word/2015/wordml/symex" xmlns:wpg="http://schemas.microsoft.com/office/word/2010/wordprocessingGroup" xmlns:wpi="http://schemas.microsoft.com/office/word/2010/wordprocessingInk" xmlns:wne="http://schemas.microsoft.com/office/word/2006/wordml" xmlns:wps="http://schemas.microsoft.com/office/word/2010/wordprocessingShape" mc:Ignorable="w14 w15 w16se w16cid w16 w16cex wp14">
+<w:document xmlns:wpc="http://schemas.microsoft.com/office/word/2010/wordprocessingCanvas" xmlns:mc="http://schemas.openxmlformats.org/markup-compatibility/2006" xmlns:o="urn:schemas-microsoft-com:office:office" xmlns:r="http://schemas.openxmlformats.org/officeDocument/2006/relationships" xmlns:m="http://schemas.openxmlformats.org/officeDocument/2006/math" xmlns:v="urn:schemas-microsoft-com:vml" xmlns:wp14="http://schemas.microsoft.com/office/word/2010/wordprocessingDrawing" xmlns:wp="http://schemas.openxmlformats.org/drawingml/2006/wordprocessingDrawing" xmlns:w10="urn:schemas-microsoft-com:office:word" xmlns:w="http://schemas.openxmlformats.org/wordprocessingml/2006/main" xmlns:w14="http://schemas.microsoft.com/office/word/2010/wordml" xmlns:w15="http://schemas.microsoft.com/office/word/2012/wordml" xmlns:wpg="http://schemas.microsoft.com/office/word/2010/wordprocessingGroup" xmlns:wpi="http://schemas.microsoft.com/office/word/2010/wordprocessingInk" xmlns:wne="http://schemas.microsoft.com/office/word/2006/wordml" xmlns:wps="http://schemas.microsoft.com/office/word/2010/wordprocessingShape" mc:Ignorable="w14 w15 wp14">
   <w:body>
     <w:p>
       <w:pPr>
@@ -91,7 +91,7 @@
       </w:tr>
       <w:tr>
         <w:trPr>
-          <w:trHeight w:val="240"/>
+          <w:trHeight w:val="70"/>
           <w:jc w:val="center"/>
         </w:trPr>
         <w:tc>
@@ -188,7 +188,19 @@
               <w:rPr>
                 <w:rFonts w:asciiTheme="majorBidi" w:hAnsiTheme="majorBidi" w:cstheme="majorBidi"/>
               </w:rPr>
-              <w:t xml:space="preserve">User creates a new account in the system. </w:t>
+              <w:t>U</w:t>
+            </w:r>
+            <w:r>
+              <w:rPr>
+                <w:rFonts w:asciiTheme="majorBidi" w:hAnsiTheme="majorBidi" w:cstheme="majorBidi"/>
+              </w:rPr>
+              <w:t>s</w:t>
+            </w:r>
+            <w:r>
+              <w:rPr>
+                <w:rFonts w:asciiTheme="majorBidi" w:hAnsiTheme="majorBidi" w:cstheme="majorBidi"/>
+              </w:rPr>
+              <w:t xml:space="preserve">er creates a new account in the system. </w:t>
             </w:r>
           </w:p>
         </w:tc>
@@ -240,7 +252,19 @@
               <w:rPr>
                 <w:rFonts w:asciiTheme="majorBidi" w:hAnsiTheme="majorBidi" w:cstheme="majorBidi"/>
               </w:rPr>
-              <w:t xml:space="preserve">Normal User, Helper (Monqez) </w:t>
+              <w:t xml:space="preserve">Normal </w:t>
+            </w:r>
+            <w:r>
+              <w:rPr>
+                <w:rFonts w:asciiTheme="majorBidi" w:hAnsiTheme="majorBidi" w:cstheme="majorBidi"/>
+              </w:rPr>
+              <w:t>u</w:t>
+            </w:r>
+            <w:r>
+              <w:rPr>
+                <w:rFonts w:asciiTheme="majorBidi" w:hAnsiTheme="majorBidi" w:cstheme="majorBidi"/>
+              </w:rPr>
+              <w:t xml:space="preserve">ser, Helper (Monqez) </w:t>
             </w:r>
           </w:p>
         </w:tc>
@@ -272,7 +296,7 @@
                 <w:b w:val="0"/>
                 <w:bCs w:val="0"/>
               </w:rPr>
-              <w:t>Pre-conditions:</w:t>
+              <w:t>Preconditions:</w:t>
             </w:r>
           </w:p>
         </w:tc>
@@ -291,7 +315,25 @@
               <w:rPr>
                 <w:rFonts w:asciiTheme="majorBidi" w:hAnsiTheme="majorBidi" w:cstheme="majorBidi"/>
               </w:rPr>
-              <w:t>No account for the user in the database</w:t>
+              <w:t>No account</w:t>
+            </w:r>
+            <w:r>
+              <w:rPr>
+                <w:rFonts w:asciiTheme="majorBidi" w:hAnsiTheme="majorBidi" w:cstheme="majorBidi"/>
+              </w:rPr>
+              <w:t xml:space="preserve"> exists</w:t>
+            </w:r>
+            <w:r>
+              <w:rPr>
+                <w:rFonts w:asciiTheme="majorBidi" w:hAnsiTheme="majorBidi" w:cstheme="majorBidi"/>
+              </w:rPr>
+              <w:t xml:space="preserve"> for the user in the database</w:t>
+            </w:r>
+            <w:r>
+              <w:rPr>
+                <w:rFonts w:asciiTheme="majorBidi" w:hAnsiTheme="majorBidi" w:cstheme="majorBidi"/>
+              </w:rPr>
+              <w:t>.</w:t>
             </w:r>
           </w:p>
         </w:tc>
@@ -317,13 +359,23 @@
                 <w:bCs w:val="0"/>
               </w:rPr>
             </w:pPr>
-            <w:r>
-              <w:rPr>
-                <w:rFonts w:asciiTheme="majorBidi" w:hAnsiTheme="majorBidi" w:cstheme="majorBidi"/>
-                <w:b w:val="0"/>
-                <w:bCs w:val="0"/>
-              </w:rPr>
-              <w:t>Post-conditions:</w:t>
+            <w:proofErr w:type="spellStart"/>
+            <w:r>
+              <w:rPr>
+                <w:rFonts w:asciiTheme="majorBidi" w:hAnsiTheme="majorBidi" w:cstheme="majorBidi"/>
+                <w:b w:val="0"/>
+                <w:bCs w:val="0"/>
+              </w:rPr>
+              <w:t>Postconditions</w:t>
+            </w:r>
+            <w:proofErr w:type="spellEnd"/>
+            <w:r>
+              <w:rPr>
+                <w:rFonts w:asciiTheme="majorBidi" w:hAnsiTheme="majorBidi" w:cstheme="majorBidi"/>
+                <w:b w:val="0"/>
+                <w:bCs w:val="0"/>
+              </w:rPr>
+              <w:t>:</w:t>
             </w:r>
           </w:p>
         </w:tc>
@@ -342,7 +394,37 @@
               <w:rPr>
                 <w:rFonts w:asciiTheme="majorBidi" w:hAnsiTheme="majorBidi" w:cstheme="majorBidi"/>
               </w:rPr>
-              <w:t>New account added to database with the user information.</w:t>
+              <w:t>A n</w:t>
+            </w:r>
+            <w:r>
+              <w:rPr>
+                <w:rFonts w:asciiTheme="majorBidi" w:hAnsiTheme="majorBidi" w:cstheme="majorBidi"/>
+              </w:rPr>
+              <w:t xml:space="preserve">ew account </w:t>
+            </w:r>
+            <w:r>
+              <w:rPr>
+                <w:rFonts w:asciiTheme="majorBidi" w:hAnsiTheme="majorBidi" w:cstheme="majorBidi"/>
+              </w:rPr>
+              <w:t xml:space="preserve">is </w:t>
+            </w:r>
+            <w:r>
+              <w:rPr>
+                <w:rFonts w:asciiTheme="majorBidi" w:hAnsiTheme="majorBidi" w:cstheme="majorBidi"/>
+              </w:rPr>
+              <w:t xml:space="preserve">added to </w:t>
+            </w:r>
+            <w:r>
+              <w:rPr>
+                <w:rFonts w:asciiTheme="majorBidi" w:hAnsiTheme="majorBidi" w:cstheme="majorBidi"/>
+              </w:rPr>
+              <w:t xml:space="preserve">the </w:t>
+            </w:r>
+            <w:r>
+              <w:rPr>
+                <w:rFonts w:asciiTheme="majorBidi" w:hAnsiTheme="majorBidi" w:cstheme="majorBidi"/>
+              </w:rPr>
+              <w:t>database with the user information.</w:t>
             </w:r>
           </w:p>
         </w:tc>
@@ -469,7 +551,55 @@
               <w:rPr>
                 <w:rFonts w:asciiTheme="majorBidi" w:hAnsiTheme="majorBidi" w:cstheme="majorBidi"/>
               </w:rPr>
-              <w:t>System redirects the user to Additional Information Page.</w:t>
+              <w:t xml:space="preserve">System redirects the user to </w:t>
+            </w:r>
+            <w:r>
+              <w:rPr>
+                <w:rFonts w:asciiTheme="majorBidi" w:hAnsiTheme="majorBidi" w:cstheme="majorBidi"/>
+              </w:rPr>
+              <w:t xml:space="preserve">the </w:t>
+            </w:r>
+            <w:r>
+              <w:rPr>
+                <w:rFonts w:asciiTheme="majorBidi" w:hAnsiTheme="majorBidi" w:cstheme="majorBidi"/>
+              </w:rPr>
+              <w:t>“</w:t>
+            </w:r>
+            <w:r>
+              <w:rPr>
+                <w:rFonts w:asciiTheme="majorBidi" w:hAnsiTheme="majorBidi" w:cstheme="majorBidi"/>
+              </w:rPr>
+              <w:t xml:space="preserve">Add </w:t>
+            </w:r>
+            <w:r>
+              <w:rPr>
+                <w:rFonts w:asciiTheme="majorBidi" w:hAnsiTheme="majorBidi" w:cstheme="majorBidi"/>
+              </w:rPr>
+              <w:t>Additional Information</w:t>
+            </w:r>
+            <w:r>
+              <w:rPr>
+                <w:rFonts w:asciiTheme="majorBidi" w:hAnsiTheme="majorBidi" w:cstheme="majorBidi"/>
+              </w:rPr>
+              <w:t>”</w:t>
+            </w:r>
+            <w:r>
+              <w:rPr>
+                <w:rFonts w:asciiTheme="majorBidi" w:hAnsiTheme="majorBidi" w:cstheme="majorBidi"/>
+              </w:rPr>
+              <w:t xml:space="preserve"> </w:t>
+            </w:r>
+            <w:r>
+              <w:rPr>
+                <w:rFonts w:asciiTheme="majorBidi" w:hAnsiTheme="majorBidi" w:cstheme="majorBidi"/>
+              </w:rPr>
+              <w:t>p</w:t>
+            </w:r>
+            <w:r>
+              <w:rPr>
+                <w:rFonts w:asciiTheme="majorBidi" w:hAnsiTheme="majorBidi" w:cstheme="majorBidi"/>
+              </w:rPr>
+              <w:t>age.</w:t>
             </w:r>
           </w:p>
         </w:tc>
@@ -503,7 +633,23 @@
                 <w:b w:val="0"/>
                 <w:bCs w:val="0"/>
               </w:rPr>
-              <w:t>Exceptional Scenario:</w:t>
+              <w:t xml:space="preserve">Exception </w:t>
+            </w:r>
+            <w:r>
+              <w:rPr>
+                <w:rFonts w:asciiTheme="majorBidi" w:hAnsiTheme="majorBidi" w:cstheme="majorBidi"/>
+                <w:b w:val="0"/>
+                <w:bCs w:val="0"/>
+              </w:rPr>
+              <w:t>Flow</w:t>
+            </w:r>
+            <w:r>
+              <w:rPr>
+                <w:rFonts w:asciiTheme="majorBidi" w:hAnsiTheme="majorBidi" w:cstheme="majorBidi"/>
+                <w:b w:val="0"/>
+                <w:bCs w:val="0"/>
+              </w:rPr>
+              <w:t>:</w:t>
             </w:r>
           </w:p>
         </w:tc>
@@ -528,7 +674,19 @@
               <w:rPr>
                 <w:rFonts w:asciiTheme="majorBidi" w:hAnsiTheme="majorBidi" w:cstheme="majorBidi"/>
               </w:rPr>
-              <w:t>System displays error message.</w:t>
+              <w:t xml:space="preserve">System displays </w:t>
+            </w:r>
+            <w:r>
+              <w:rPr>
+                <w:rFonts w:asciiTheme="majorBidi" w:hAnsiTheme="majorBidi" w:cstheme="majorBidi"/>
+              </w:rPr>
+              <w:t xml:space="preserve">an </w:t>
+            </w:r>
+            <w:r>
+              <w:rPr>
+                <w:rFonts w:asciiTheme="majorBidi" w:hAnsiTheme="majorBidi" w:cstheme="majorBidi"/>
+              </w:rPr>
+              <w:t>error message.</w:t>
             </w:r>
           </w:p>
           <w:p>
@@ -788,7 +946,19 @@
               <w:rPr>
                 <w:rFonts w:asciiTheme="majorBidi" w:hAnsiTheme="majorBidi" w:cstheme="majorBidi"/>
               </w:rPr>
-              <w:t>Normal User</w:t>
+              <w:t xml:space="preserve">Normal </w:t>
+            </w:r>
+            <w:r>
+              <w:rPr>
+                <w:rFonts w:asciiTheme="majorBidi" w:hAnsiTheme="majorBidi" w:cstheme="majorBidi"/>
+              </w:rPr>
+              <w:t>u</w:t>
+            </w:r>
+            <w:r>
+              <w:rPr>
+                <w:rFonts w:asciiTheme="majorBidi" w:hAnsiTheme="majorBidi" w:cstheme="majorBidi"/>
+              </w:rPr>
+              <w:t>ser</w:t>
             </w:r>
           </w:p>
         </w:tc>
@@ -820,7 +990,7 @@
                 <w:b w:val="0"/>
                 <w:bCs w:val="0"/>
               </w:rPr>
-              <w:t>Pre-conditions:</w:t>
+              <w:t>Preconditions:</w:t>
             </w:r>
           </w:p>
         </w:tc>
@@ -865,13 +1035,23 @@
                 <w:bCs w:val="0"/>
               </w:rPr>
             </w:pPr>
-            <w:r>
-              <w:rPr>
-                <w:rFonts w:asciiTheme="majorBidi" w:hAnsiTheme="majorBidi" w:cstheme="majorBidi"/>
-                <w:b w:val="0"/>
-                <w:bCs w:val="0"/>
-              </w:rPr>
-              <w:t>Post-conditions:</w:t>
+            <w:proofErr w:type="spellStart"/>
+            <w:r>
+              <w:rPr>
+                <w:rFonts w:asciiTheme="majorBidi" w:hAnsiTheme="majorBidi" w:cstheme="majorBidi"/>
+                <w:b w:val="0"/>
+                <w:bCs w:val="0"/>
+              </w:rPr>
+              <w:t>Postconditions</w:t>
+            </w:r>
+            <w:proofErr w:type="spellEnd"/>
+            <w:r>
+              <w:rPr>
+                <w:rFonts w:asciiTheme="majorBidi" w:hAnsiTheme="majorBidi" w:cstheme="majorBidi"/>
+                <w:b w:val="0"/>
+                <w:bCs w:val="0"/>
+              </w:rPr>
+              <w:t>:</w:t>
             </w:r>
           </w:p>
         </w:tc>
@@ -952,7 +1132,55 @@
               <w:rPr>
                 <w:rFonts w:asciiTheme="majorBidi" w:hAnsiTheme="majorBidi" w:cstheme="majorBidi"/>
               </w:rPr>
-              <w:t>System displays the add additional information page.</w:t>
+              <w:t xml:space="preserve">System displays the </w:t>
+            </w:r>
+            <w:r>
+              <w:rPr>
+                <w:rFonts w:asciiTheme="majorBidi" w:hAnsiTheme="majorBidi" w:cstheme="majorBidi"/>
+              </w:rPr>
+              <w:t>“</w:t>
+            </w:r>
+            <w:r>
+              <w:rPr>
+                <w:rFonts w:asciiTheme="majorBidi" w:hAnsiTheme="majorBidi" w:cstheme="majorBidi"/>
+              </w:rPr>
+              <w:t xml:space="preserve">Add </w:t>
+            </w:r>
+            <w:r>
+              <w:rPr>
+                <w:rFonts w:asciiTheme="majorBidi" w:hAnsiTheme="majorBidi" w:cstheme="majorBidi"/>
+              </w:rPr>
+              <w:t>A</w:t>
+            </w:r>
+            <w:r>
+              <w:rPr>
+                <w:rFonts w:asciiTheme="majorBidi" w:hAnsiTheme="majorBidi" w:cstheme="majorBidi"/>
+              </w:rPr>
+              <w:t xml:space="preserve">dditional </w:t>
+            </w:r>
+            <w:r>
+              <w:rPr>
+                <w:rFonts w:asciiTheme="majorBidi" w:hAnsiTheme="majorBidi" w:cstheme="majorBidi"/>
+              </w:rPr>
+              <w:t>I</w:t>
+            </w:r>
+            <w:r>
+              <w:rPr>
+                <w:rFonts w:asciiTheme="majorBidi" w:hAnsiTheme="majorBidi" w:cstheme="majorBidi"/>
+              </w:rPr>
+              <w:t>nformation</w:t>
+            </w:r>
+            <w:r>
+              <w:rPr>
+                <w:rFonts w:asciiTheme="majorBidi" w:hAnsiTheme="majorBidi" w:cstheme="majorBidi"/>
+              </w:rPr>
+              <w:t xml:space="preserve">” </w:t>
+            </w:r>
+            <w:r>
+              <w:rPr>
+                <w:rFonts w:asciiTheme="majorBidi" w:hAnsiTheme="majorBidi" w:cstheme="majorBidi"/>
+              </w:rPr>
+              <w:t>page.</w:t>
             </w:r>
           </w:p>
           <w:p>
@@ -975,7 +1203,31 @@
               <w:rPr>
                 <w:rFonts w:asciiTheme="majorBidi" w:hAnsiTheme="majorBidi" w:cstheme="majorBidi"/>
               </w:rPr>
-              <w:t>User enters the required data (Full Name, phone number, national ID, date of birth, address, and gender).</w:t>
+              <w:t>User enters the required data (</w:t>
+            </w:r>
+            <w:r>
+              <w:rPr>
+                <w:rFonts w:asciiTheme="majorBidi" w:hAnsiTheme="majorBidi" w:cstheme="majorBidi"/>
+              </w:rPr>
+              <w:t>f</w:t>
+            </w:r>
+            <w:r>
+              <w:rPr>
+                <w:rFonts w:asciiTheme="majorBidi" w:hAnsiTheme="majorBidi" w:cstheme="majorBidi"/>
+              </w:rPr>
+              <w:t xml:space="preserve">ull </w:t>
+            </w:r>
+            <w:r>
+              <w:rPr>
+                <w:rFonts w:asciiTheme="majorBidi" w:hAnsiTheme="majorBidi" w:cstheme="majorBidi"/>
+              </w:rPr>
+              <w:t>n</w:t>
+            </w:r>
+            <w:r>
+              <w:rPr>
+                <w:rFonts w:asciiTheme="majorBidi" w:hAnsiTheme="majorBidi" w:cstheme="majorBidi"/>
+              </w:rPr>
+              <w:t>ame, phone number, national ID, date of birth, address and gender).</w:t>
             </w:r>
           </w:p>
           <w:p>
@@ -998,7 +1250,13 @@
               <w:rPr>
                 <w:rFonts w:asciiTheme="majorBidi" w:hAnsiTheme="majorBidi" w:cstheme="majorBidi"/>
               </w:rPr>
-              <w:t>System stores the information.</w:t>
+              <w:t>System stores the information</w:t>
+            </w:r>
+            <w:r>
+              <w:rPr>
+                <w:rFonts w:asciiTheme="majorBidi" w:hAnsiTheme="majorBidi" w:cstheme="majorBidi"/>
+              </w:rPr>
+              <w:t xml:space="preserve"> in the database.</w:t>
             </w:r>
           </w:p>
           <w:p>
@@ -1021,7 +1279,19 @@
               <w:rPr>
                 <w:rFonts w:asciiTheme="majorBidi" w:hAnsiTheme="majorBidi" w:cstheme="majorBidi"/>
               </w:rPr>
-              <w:t>System redirects the normal user home page.</w:t>
+              <w:t xml:space="preserve">System redirects the normal user </w:t>
+            </w:r>
+            <w:r>
+              <w:rPr>
+                <w:rFonts w:asciiTheme="majorBidi" w:hAnsiTheme="majorBidi" w:cstheme="majorBidi"/>
+              </w:rPr>
+              <w:t xml:space="preserve">to his/her </w:t>
+            </w:r>
+            <w:r>
+              <w:rPr>
+                <w:rFonts w:asciiTheme="majorBidi" w:hAnsiTheme="majorBidi" w:cstheme="majorBidi"/>
+              </w:rPr>
+              <w:t>home page.</w:t>
             </w:r>
           </w:p>
         </w:tc>
@@ -1055,7 +1325,15 @@
                 <w:b w:val="0"/>
                 <w:bCs w:val="0"/>
               </w:rPr>
-              <w:t>Exceptional Scenario:</w:t>
+              <w:t>Exception</w:t>
+            </w:r>
+            <w:r>
+              <w:rPr>
+                <w:rFonts w:asciiTheme="majorBidi" w:hAnsiTheme="majorBidi" w:cstheme="majorBidi"/>
+                <w:b w:val="0"/>
+                <w:bCs w:val="0"/>
+              </w:rPr>
+              <w:t xml:space="preserve"> Flow:</w:t>
             </w:r>
           </w:p>
         </w:tc>
@@ -1081,32 +1359,31 @@
               <w:rPr>
                 <w:rFonts w:asciiTheme="majorBidi" w:hAnsiTheme="majorBidi" w:cstheme="majorBidi"/>
               </w:rPr>
-              <w:t>System displays error message.</w:t>
-            </w:r>
-          </w:p>
-          <w:p>
-            <w:pPr>
-              <w:pStyle w:val="ListParagraph"/>
-              <w:numPr>
-                <w:ilvl w:val="0"/>
-                <w:numId w:val="4"/>
-              </w:numPr>
-              <w:spacing w:after="0" w:line="240" w:lineRule="auto"/>
-              <w:ind w:left="666" w:hanging="284"/>
-              <w:rPr>
-                <w:rFonts w:asciiTheme="majorBidi" w:hAnsiTheme="majorBidi" w:cstheme="majorBidi"/>
-              </w:rPr>
-            </w:pPr>
-            <w:r>
-              <w:rPr>
-                <w:rFonts w:asciiTheme="majorBidi" w:hAnsiTheme="majorBidi" w:cstheme="majorBidi"/>
-              </w:rPr>
-              <w:t>System displays add additional information page.</w:t>
+              <w:t xml:space="preserve">System displays </w:t>
+            </w:r>
+            <w:r>
+              <w:rPr>
+                <w:rFonts w:asciiTheme="majorBidi" w:hAnsiTheme="majorBidi" w:cstheme="majorBidi"/>
+              </w:rPr>
+              <w:t xml:space="preserve">an </w:t>
+            </w:r>
+            <w:r>
+              <w:rPr>
+                <w:rFonts w:asciiTheme="majorBidi" w:hAnsiTheme="majorBidi" w:cstheme="majorBidi"/>
+              </w:rPr>
+              <w:t>error message.</w:t>
             </w:r>
           </w:p>
         </w:tc>
       </w:tr>
     </w:tbl>
+    <w:p>
+      <w:pPr>
+        <w:rPr>
+          <w:rFonts w:asciiTheme="majorBidi" w:hAnsiTheme="majorBidi" w:cstheme="majorBidi"/>
+        </w:rPr>
+      </w:pPr>
+    </w:p>
     <w:p>
       <w:pPr>
         <w:rPr>
@@ -1298,7 +1575,19 @@
               <w:rPr>
                 <w:rFonts w:asciiTheme="majorBidi" w:hAnsiTheme="majorBidi" w:cstheme="majorBidi"/>
               </w:rPr>
-              <w:t xml:space="preserve">Monqez fills signup application into the system. </w:t>
+              <w:t xml:space="preserve">Monqez fills </w:t>
+            </w:r>
+            <w:r>
+              <w:rPr>
+                <w:rFonts w:asciiTheme="majorBidi" w:hAnsiTheme="majorBidi" w:cstheme="majorBidi"/>
+              </w:rPr>
+              <w:t xml:space="preserve">the </w:t>
+            </w:r>
+            <w:r>
+              <w:rPr>
+                <w:rFonts w:asciiTheme="majorBidi" w:hAnsiTheme="majorBidi" w:cstheme="majorBidi"/>
+              </w:rPr>
+              <w:t xml:space="preserve">signup application into the system. </w:t>
             </w:r>
           </w:p>
         </w:tc>
@@ -1350,7 +1639,7 @@
               <w:rPr>
                 <w:rFonts w:asciiTheme="majorBidi" w:hAnsiTheme="majorBidi" w:cstheme="majorBidi"/>
               </w:rPr>
-              <w:t>Helper (Monqez) User</w:t>
+              <w:t>Helper (Monqez)</w:t>
             </w:r>
           </w:p>
         </w:tc>
@@ -1382,7 +1671,7 @@
                 <w:b w:val="0"/>
                 <w:bCs w:val="0"/>
               </w:rPr>
-              <w:t>Pre-conditions:</w:t>
+              <w:t>Preconditions:</w:t>
             </w:r>
           </w:p>
         </w:tc>
@@ -1427,13 +1716,23 @@
                 <w:bCs w:val="0"/>
               </w:rPr>
             </w:pPr>
-            <w:r>
-              <w:rPr>
-                <w:rFonts w:asciiTheme="majorBidi" w:hAnsiTheme="majorBidi" w:cstheme="majorBidi"/>
-                <w:b w:val="0"/>
-                <w:bCs w:val="0"/>
-              </w:rPr>
-              <w:t>Post-conditions:</w:t>
+            <w:proofErr w:type="spellStart"/>
+            <w:r>
+              <w:rPr>
+                <w:rFonts w:asciiTheme="majorBidi" w:hAnsiTheme="majorBidi" w:cstheme="majorBidi"/>
+                <w:b w:val="0"/>
+                <w:bCs w:val="0"/>
+              </w:rPr>
+              <w:t>Postconditions</w:t>
+            </w:r>
+            <w:proofErr w:type="spellEnd"/>
+            <w:r>
+              <w:rPr>
+                <w:rFonts w:asciiTheme="majorBidi" w:hAnsiTheme="majorBidi" w:cstheme="majorBidi"/>
+                <w:b w:val="0"/>
+                <w:bCs w:val="0"/>
+              </w:rPr>
+              <w:t>:</w:t>
             </w:r>
           </w:p>
         </w:tc>
@@ -1513,7 +1812,43 @@
               <w:rPr>
                 <w:rFonts w:asciiTheme="majorBidi" w:hAnsiTheme="majorBidi" w:cstheme="majorBidi"/>
               </w:rPr>
-              <w:t>System displays the add additional information page.</w:t>
+              <w:t xml:space="preserve">System displays the </w:t>
+            </w:r>
+            <w:r>
+              <w:rPr>
+                <w:rFonts w:asciiTheme="majorBidi" w:hAnsiTheme="majorBidi" w:cstheme="majorBidi"/>
+              </w:rPr>
+              <w:t>“Add A</w:t>
+            </w:r>
+            <w:r>
+              <w:rPr>
+                <w:rFonts w:asciiTheme="majorBidi" w:hAnsiTheme="majorBidi" w:cstheme="majorBidi"/>
+              </w:rPr>
+              <w:t xml:space="preserve">dditional </w:t>
+            </w:r>
+            <w:r>
+              <w:rPr>
+                <w:rFonts w:asciiTheme="majorBidi" w:hAnsiTheme="majorBidi" w:cstheme="majorBidi"/>
+              </w:rPr>
+              <w:t>I</w:t>
+            </w:r>
+            <w:r>
+              <w:rPr>
+                <w:rFonts w:asciiTheme="majorBidi" w:hAnsiTheme="majorBidi" w:cstheme="majorBidi"/>
+              </w:rPr>
+              <w:t>nformation</w:t>
+            </w:r>
+            <w:r>
+              <w:rPr>
+                <w:rFonts w:asciiTheme="majorBidi" w:hAnsiTheme="majorBidi" w:cstheme="majorBidi"/>
+              </w:rPr>
+              <w:t>”</w:t>
+            </w:r>
+            <w:r>
+              <w:rPr>
+                <w:rFonts w:asciiTheme="majorBidi" w:hAnsiTheme="majorBidi" w:cstheme="majorBidi"/>
+              </w:rPr>
+              <w:t xml:space="preserve"> page.</w:t>
             </w:r>
           </w:p>
           <w:p>
@@ -1535,7 +1870,45 @@
               <w:rPr>
                 <w:rFonts w:asciiTheme="majorBidi" w:hAnsiTheme="majorBidi" w:cstheme="majorBidi"/>
               </w:rPr>
-              <w:t>User enters the required data (Full Name, phone number, national ID, date of birth, address, gender, and first-aid certificate).</w:t>
+              <w:t>User enters the required data (</w:t>
+            </w:r>
+            <w:r>
+              <w:rPr>
+                <w:rFonts w:asciiTheme="majorBidi" w:hAnsiTheme="majorBidi" w:cstheme="majorBidi"/>
+              </w:rPr>
+              <w:t>f</w:t>
+            </w:r>
+            <w:r>
+              <w:rPr>
+                <w:rFonts w:asciiTheme="majorBidi" w:hAnsiTheme="majorBidi" w:cstheme="majorBidi"/>
+              </w:rPr>
+              <w:t xml:space="preserve">ull </w:t>
+            </w:r>
+            <w:r>
+              <w:rPr>
+                <w:rFonts w:asciiTheme="majorBidi" w:hAnsiTheme="majorBidi" w:cstheme="majorBidi"/>
+              </w:rPr>
+              <w:t>n</w:t>
+            </w:r>
+            <w:r>
+              <w:rPr>
+                <w:rFonts w:asciiTheme="majorBidi" w:hAnsiTheme="majorBidi" w:cstheme="majorBidi"/>
+              </w:rPr>
+              <w:t xml:space="preserve">ame, phone number, national ID, date of birth, address, </w:t>
+            </w:r>
+            <w:proofErr w:type="gramStart"/>
+            <w:r>
+              <w:rPr>
+                <w:rFonts w:asciiTheme="majorBidi" w:hAnsiTheme="majorBidi" w:cstheme="majorBidi"/>
+              </w:rPr>
+              <w:t>gender</w:t>
+            </w:r>
+            <w:proofErr w:type="gramEnd"/>
+            <w:r>
+              <w:rPr>
+                <w:rFonts w:asciiTheme="majorBidi" w:hAnsiTheme="majorBidi" w:cstheme="majorBidi"/>
+              </w:rPr>
+              <w:t xml:space="preserve"> and first-aid certificate).</w:t>
             </w:r>
           </w:p>
           <w:p>
@@ -1551,13 +1924,22 @@
               <w:spacing w:after="0" w:line="240" w:lineRule="auto"/>
               <w:rPr>
                 <w:rFonts w:asciiTheme="majorBidi" w:hAnsiTheme="majorBidi" w:cstheme="majorBidi"/>
-              </w:rPr>
-            </w:pPr>
-            <w:r>
-              <w:rPr>
-                <w:rFonts w:asciiTheme="majorBidi" w:hAnsiTheme="majorBidi" w:cstheme="majorBidi"/>
-              </w:rPr>
-              <w:t>System stores the information.</w:t>
+                <w:highlight w:val="cyan"/>
+              </w:rPr>
+            </w:pPr>
+            <w:r>
+              <w:rPr>
+                <w:rFonts w:asciiTheme="majorBidi" w:hAnsiTheme="majorBidi" w:cstheme="majorBidi"/>
+                <w:highlight w:val="cyan"/>
+              </w:rPr>
+              <w:t>System stores the information</w:t>
+            </w:r>
+            <w:r>
+              <w:rPr>
+                <w:rFonts w:asciiTheme="majorBidi" w:hAnsiTheme="majorBidi" w:cstheme="majorBidi"/>
+                <w:highlight w:val="cyan"/>
+              </w:rPr>
+              <w:t xml:space="preserve"> in the database.</w:t>
             </w:r>
           </w:p>
           <w:p>
@@ -1573,13 +1955,42 @@
               <w:spacing w:after="0" w:line="240" w:lineRule="auto"/>
               <w:rPr>
                 <w:rFonts w:asciiTheme="majorBidi" w:hAnsiTheme="majorBidi" w:cstheme="majorBidi"/>
-              </w:rPr>
-            </w:pPr>
-            <w:r>
-              <w:rPr>
-                <w:rFonts w:asciiTheme="majorBidi" w:hAnsiTheme="majorBidi" w:cstheme="majorBidi"/>
-              </w:rPr>
-              <w:t>System redirects the login page.</w:t>
+                <w:highlight w:val="cyan"/>
+              </w:rPr>
+            </w:pPr>
+          </w:p>
+          <w:p>
+            <w:pPr>
+              <w:pStyle w:val="ListParagraph"/>
+              <w:numPr>
+                <w:ilvl w:val="0"/>
+                <w:numId w:val="5"/>
+              </w:numPr>
+              <w:tabs>
+                <w:tab w:val="left" w:pos="666"/>
+              </w:tabs>
+              <w:spacing w:after="0" w:line="240" w:lineRule="auto"/>
+              <w:rPr>
+                <w:rFonts w:asciiTheme="majorBidi" w:hAnsiTheme="majorBidi" w:cstheme="majorBidi"/>
+              </w:rPr>
+            </w:pPr>
+            <w:r>
+              <w:rPr>
+                <w:rFonts w:asciiTheme="majorBidi" w:hAnsiTheme="majorBidi" w:cstheme="majorBidi"/>
+              </w:rPr>
+              <w:t>System redirects</w:t>
+            </w:r>
+            <w:r>
+              <w:rPr>
+                <w:rFonts w:asciiTheme="majorBidi" w:hAnsiTheme="majorBidi" w:cstheme="majorBidi"/>
+              </w:rPr>
+              <w:t xml:space="preserve"> to</w:t>
+            </w:r>
+            <w:r>
+              <w:rPr>
+                <w:rFonts w:asciiTheme="majorBidi" w:hAnsiTheme="majorBidi" w:cstheme="majorBidi"/>
+              </w:rPr>
+              <w:t xml:space="preserve"> the login page.</w:t>
             </w:r>
           </w:p>
         </w:tc>
@@ -1613,7 +2024,15 @@
                 <w:b w:val="0"/>
                 <w:bCs w:val="0"/>
               </w:rPr>
-              <w:t>Exceptional Scenario:</w:t>
+              <w:t>Exception</w:t>
+            </w:r>
+            <w:r>
+              <w:rPr>
+                <w:rFonts w:asciiTheme="majorBidi" w:hAnsiTheme="majorBidi" w:cstheme="majorBidi"/>
+                <w:b w:val="0"/>
+                <w:bCs w:val="0"/>
+              </w:rPr>
+              <w:t xml:space="preserve"> Flow:</w:t>
             </w:r>
           </w:p>
         </w:tc>
@@ -1638,7 +2057,19 @@
               <w:rPr>
                 <w:rFonts w:asciiTheme="majorBidi" w:hAnsiTheme="majorBidi" w:cstheme="majorBidi"/>
               </w:rPr>
-              <w:t>System displays error message.</w:t>
+              <w:t>System displays</w:t>
+            </w:r>
+            <w:r>
+              <w:rPr>
+                <w:rFonts w:asciiTheme="majorBidi" w:hAnsiTheme="majorBidi" w:cstheme="majorBidi"/>
+              </w:rPr>
+              <w:t xml:space="preserve"> an</w:t>
+            </w:r>
+            <w:r>
+              <w:rPr>
+                <w:rFonts w:asciiTheme="majorBidi" w:hAnsiTheme="majorBidi" w:cstheme="majorBidi"/>
+              </w:rPr>
+              <w:t xml:space="preserve"> error message.</w:t>
             </w:r>
           </w:p>
           <w:p>
@@ -1657,7 +2088,55 @@
               <w:rPr>
                 <w:rFonts w:asciiTheme="majorBidi" w:hAnsiTheme="majorBidi" w:cstheme="majorBidi"/>
               </w:rPr>
-              <w:t>System displays add additional information page.</w:t>
+              <w:t xml:space="preserve">System displays </w:t>
+            </w:r>
+            <w:r>
+              <w:rPr>
+                <w:rFonts w:asciiTheme="majorBidi" w:hAnsiTheme="majorBidi" w:cstheme="majorBidi"/>
+              </w:rPr>
+              <w:t>“A</w:t>
+            </w:r>
+            <w:r>
+              <w:rPr>
+                <w:rFonts w:asciiTheme="majorBidi" w:hAnsiTheme="majorBidi" w:cstheme="majorBidi"/>
+              </w:rPr>
+              <w:t xml:space="preserve">dd </w:t>
+            </w:r>
+            <w:r>
+              <w:rPr>
+                <w:rFonts w:asciiTheme="majorBidi" w:hAnsiTheme="majorBidi" w:cstheme="majorBidi"/>
+              </w:rPr>
+              <w:t>A</w:t>
+            </w:r>
+            <w:r>
+              <w:rPr>
+                <w:rFonts w:asciiTheme="majorBidi" w:hAnsiTheme="majorBidi" w:cstheme="majorBidi"/>
+              </w:rPr>
+              <w:t xml:space="preserve">dditional </w:t>
+            </w:r>
+            <w:r>
+              <w:rPr>
+                <w:rFonts w:asciiTheme="majorBidi" w:hAnsiTheme="majorBidi" w:cstheme="majorBidi"/>
+              </w:rPr>
+              <w:t>I</w:t>
+            </w:r>
+            <w:r>
+              <w:rPr>
+                <w:rFonts w:asciiTheme="majorBidi" w:hAnsiTheme="majorBidi" w:cstheme="majorBidi"/>
+              </w:rPr>
+              <w:t>nformation</w:t>
+            </w:r>
+            <w:r>
+              <w:rPr>
+                <w:rFonts w:asciiTheme="majorBidi" w:hAnsiTheme="majorBidi" w:cstheme="majorBidi"/>
+              </w:rPr>
+              <w:t>”</w:t>
+            </w:r>
+            <w:r>
+              <w:rPr>
+                <w:rFonts w:asciiTheme="majorBidi" w:hAnsiTheme="majorBidi" w:cstheme="majorBidi"/>
+              </w:rPr>
+              <w:t xml:space="preserve"> page.</w:t>
             </w:r>
           </w:p>
         </w:tc>
@@ -1792,7 +2271,19 @@
               <w:rPr>
                 <w:rFonts w:asciiTheme="majorBidi" w:hAnsiTheme="majorBidi" w:cstheme="majorBidi"/>
               </w:rPr>
-              <w:t>Login</w:t>
+              <w:t>Log</w:t>
+            </w:r>
+            <w:r>
+              <w:rPr>
+                <w:rFonts w:asciiTheme="majorBidi" w:hAnsiTheme="majorBidi" w:cstheme="majorBidi"/>
+              </w:rPr>
+              <w:t xml:space="preserve"> </w:t>
+            </w:r>
+            <w:r>
+              <w:rPr>
+                <w:rFonts w:asciiTheme="majorBidi" w:hAnsiTheme="majorBidi" w:cstheme="majorBidi"/>
+              </w:rPr>
+              <w:t>in</w:t>
             </w:r>
           </w:p>
         </w:tc>
@@ -1898,7 +2389,19 @@
               <w:rPr>
                 <w:rFonts w:asciiTheme="majorBidi" w:hAnsiTheme="majorBidi" w:cstheme="majorBidi"/>
               </w:rPr>
-              <w:t xml:space="preserve">Normal User, Helper (Monqez) User, Administrator </w:t>
+              <w:t xml:space="preserve">Normal </w:t>
+            </w:r>
+            <w:r>
+              <w:rPr>
+                <w:rFonts w:asciiTheme="majorBidi" w:hAnsiTheme="majorBidi" w:cstheme="majorBidi"/>
+              </w:rPr>
+              <w:t>u</w:t>
+            </w:r>
+            <w:r>
+              <w:rPr>
+                <w:rFonts w:asciiTheme="majorBidi" w:hAnsiTheme="majorBidi" w:cstheme="majorBidi"/>
+              </w:rPr>
+              <w:t xml:space="preserve">ser, Helper (Monqez), Administrator </w:t>
             </w:r>
           </w:p>
         </w:tc>
@@ -1927,7 +2430,7 @@
                 <w:b w:val="0"/>
                 <w:bCs w:val="0"/>
               </w:rPr>
-              <w:t>Pre-conditions:</w:t>
+              <w:t>Preconditions:</w:t>
             </w:r>
           </w:p>
         </w:tc>
@@ -1947,6 +2450,12 @@
                 <w:rFonts w:asciiTheme="majorBidi" w:hAnsiTheme="majorBidi" w:cstheme="majorBidi"/>
               </w:rPr>
               <w:t>User must exist in the database and has not yet authenticated</w:t>
+            </w:r>
+            <w:r>
+              <w:rPr>
+                <w:rFonts w:asciiTheme="majorBidi" w:hAnsiTheme="majorBidi" w:cstheme="majorBidi"/>
+              </w:rPr>
+              <w:t>.</w:t>
             </w:r>
           </w:p>
         </w:tc>
@@ -1969,13 +2478,23 @@
                 <w:bCs w:val="0"/>
               </w:rPr>
             </w:pPr>
-            <w:r>
-              <w:rPr>
-                <w:rFonts w:asciiTheme="majorBidi" w:hAnsiTheme="majorBidi" w:cstheme="majorBidi"/>
-                <w:b w:val="0"/>
-                <w:bCs w:val="0"/>
-              </w:rPr>
-              <w:t>Post-conditions:</w:t>
+            <w:proofErr w:type="spellStart"/>
+            <w:r>
+              <w:rPr>
+                <w:rFonts w:asciiTheme="majorBidi" w:hAnsiTheme="majorBidi" w:cstheme="majorBidi"/>
+                <w:b w:val="0"/>
+                <w:bCs w:val="0"/>
+              </w:rPr>
+              <w:t>Postconditions</w:t>
+            </w:r>
+            <w:proofErr w:type="spellEnd"/>
+            <w:r>
+              <w:rPr>
+                <w:rFonts w:asciiTheme="majorBidi" w:hAnsiTheme="majorBidi" w:cstheme="majorBidi"/>
+                <w:b w:val="0"/>
+                <w:bCs w:val="0"/>
+              </w:rPr>
+              <w:t>:</w:t>
             </w:r>
           </w:p>
         </w:tc>
@@ -1994,7 +2513,13 @@
               <w:rPr>
                 <w:rFonts w:asciiTheme="majorBidi" w:hAnsiTheme="majorBidi" w:cstheme="majorBidi"/>
               </w:rPr>
-              <w:t>User is authenticated and is allowed to use the system functions</w:t>
+              <w:t>User is authenticated and allowed to use the system functions</w:t>
+            </w:r>
+            <w:r>
+              <w:rPr>
+                <w:rFonts w:asciiTheme="majorBidi" w:hAnsiTheme="majorBidi" w:cstheme="majorBidi"/>
+              </w:rPr>
+              <w:t>.</w:t>
             </w:r>
           </w:p>
         </w:tc>
@@ -2120,7 +2645,13 @@
               <w:rPr>
                 <w:rFonts w:asciiTheme="majorBidi" w:hAnsiTheme="majorBidi" w:cstheme="majorBidi"/>
               </w:rPr>
-              <w:t xml:space="preserve">System checks that the user has added his additional information  </w:t>
+              <w:t>System checks that the user has added his additional information</w:t>
+            </w:r>
+            <w:r>
+              <w:rPr>
+                <w:rFonts w:asciiTheme="majorBidi" w:hAnsiTheme="majorBidi" w:cstheme="majorBidi"/>
+              </w:rPr>
+              <w:t>.</w:t>
             </w:r>
           </w:p>
           <w:p>
@@ -2264,7 +2795,43 @@
               <w:rPr>
                 <w:rFonts w:asciiTheme="majorBidi" w:hAnsiTheme="majorBidi" w:cstheme="majorBidi"/>
               </w:rPr>
-              <w:t xml:space="preserve">System checks that the user has added his additional information  </w:t>
+              <w:t xml:space="preserve">System checks </w:t>
+            </w:r>
+            <w:r>
+              <w:rPr>
+                <w:rFonts w:asciiTheme="majorBidi" w:hAnsiTheme="majorBidi" w:cstheme="majorBidi"/>
+              </w:rPr>
+              <w:t xml:space="preserve">and finds </w:t>
+            </w:r>
+            <w:r>
+              <w:rPr>
+                <w:rFonts w:asciiTheme="majorBidi" w:hAnsiTheme="majorBidi" w:cstheme="majorBidi"/>
+              </w:rPr>
+              <w:t>that the user has</w:t>
+            </w:r>
+            <w:r>
+              <w:rPr>
+                <w:rFonts w:asciiTheme="majorBidi" w:hAnsiTheme="majorBidi" w:cstheme="majorBidi"/>
+              </w:rPr>
+              <w:t xml:space="preserve"> not</w:t>
+            </w:r>
+            <w:r>
+              <w:rPr>
+                <w:rFonts w:asciiTheme="majorBidi" w:hAnsiTheme="majorBidi" w:cstheme="majorBidi"/>
+              </w:rPr>
+              <w:t xml:space="preserve"> added his additional information</w:t>
+            </w:r>
+            <w:r>
+              <w:rPr>
+                <w:rFonts w:asciiTheme="majorBidi" w:hAnsiTheme="majorBidi" w:cstheme="majorBidi"/>
+              </w:rPr>
+              <w:t>.</w:t>
+            </w:r>
+            <w:r>
+              <w:rPr>
+                <w:rFonts w:asciiTheme="majorBidi" w:hAnsiTheme="majorBidi" w:cstheme="majorBidi"/>
+              </w:rPr>
+              <w:t xml:space="preserve">  </w:t>
             </w:r>
           </w:p>
           <w:p>
@@ -2285,7 +2852,55 @@
               <w:rPr>
                 <w:rFonts w:asciiTheme="majorBidi" w:hAnsiTheme="majorBidi" w:cstheme="majorBidi"/>
               </w:rPr>
-              <w:t>System displays add additional information page.</w:t>
+              <w:t xml:space="preserve">System displays </w:t>
+            </w:r>
+            <w:r>
+              <w:rPr>
+                <w:rFonts w:asciiTheme="majorBidi" w:hAnsiTheme="majorBidi" w:cstheme="majorBidi"/>
+              </w:rPr>
+              <w:t>“A</w:t>
+            </w:r>
+            <w:r>
+              <w:rPr>
+                <w:rFonts w:asciiTheme="majorBidi" w:hAnsiTheme="majorBidi" w:cstheme="majorBidi"/>
+              </w:rPr>
+              <w:t xml:space="preserve">dd </w:t>
+            </w:r>
+            <w:r>
+              <w:rPr>
+                <w:rFonts w:asciiTheme="majorBidi" w:hAnsiTheme="majorBidi" w:cstheme="majorBidi"/>
+              </w:rPr>
+              <w:t>A</w:t>
+            </w:r>
+            <w:r>
+              <w:rPr>
+                <w:rFonts w:asciiTheme="majorBidi" w:hAnsiTheme="majorBidi" w:cstheme="majorBidi"/>
+              </w:rPr>
+              <w:t xml:space="preserve">dditional </w:t>
+            </w:r>
+            <w:r>
+              <w:rPr>
+                <w:rFonts w:asciiTheme="majorBidi" w:hAnsiTheme="majorBidi" w:cstheme="majorBidi"/>
+              </w:rPr>
+              <w:t>I</w:t>
+            </w:r>
+            <w:r>
+              <w:rPr>
+                <w:rFonts w:asciiTheme="majorBidi" w:hAnsiTheme="majorBidi" w:cstheme="majorBidi"/>
+              </w:rPr>
+              <w:t>nformation</w:t>
+            </w:r>
+            <w:r>
+              <w:rPr>
+                <w:rFonts w:asciiTheme="majorBidi" w:hAnsiTheme="majorBidi" w:cstheme="majorBidi"/>
+              </w:rPr>
+              <w:t xml:space="preserve">” </w:t>
+            </w:r>
+            <w:r>
+              <w:rPr>
+                <w:rFonts w:asciiTheme="majorBidi" w:hAnsiTheme="majorBidi" w:cstheme="majorBidi"/>
+              </w:rPr>
+              <w:t>page.</w:t>
             </w:r>
           </w:p>
         </w:tc>
@@ -2318,7 +2933,15 @@
                 <w:b w:val="0"/>
                 <w:bCs w:val="0"/>
               </w:rPr>
-              <w:t>Exceptional Scenario:</w:t>
+              <w:t>Exception</w:t>
+            </w:r>
+            <w:r>
+              <w:rPr>
+                <w:rFonts w:asciiTheme="majorBidi" w:hAnsiTheme="majorBidi" w:cstheme="majorBidi"/>
+                <w:b w:val="0"/>
+                <w:bCs w:val="0"/>
+              </w:rPr>
+              <w:t xml:space="preserve"> Flow:</w:t>
             </w:r>
           </w:p>
         </w:tc>
@@ -2343,7 +2966,19 @@
               <w:rPr>
                 <w:rFonts w:asciiTheme="majorBidi" w:hAnsiTheme="majorBidi" w:cstheme="majorBidi"/>
               </w:rPr>
-              <w:t>System displays error message.</w:t>
+              <w:t xml:space="preserve">System displays </w:t>
+            </w:r>
+            <w:r>
+              <w:rPr>
+                <w:rFonts w:asciiTheme="majorBidi" w:hAnsiTheme="majorBidi" w:cstheme="majorBidi"/>
+              </w:rPr>
+              <w:t xml:space="preserve">an </w:t>
+            </w:r>
+            <w:r>
+              <w:rPr>
+                <w:rFonts w:asciiTheme="majorBidi" w:hAnsiTheme="majorBidi" w:cstheme="majorBidi"/>
+              </w:rPr>
+              <w:t>error message.</w:t>
             </w:r>
           </w:p>
           <w:p>
@@ -2374,6 +3009,8 @@
           <w:rFonts w:asciiTheme="majorBidi" w:hAnsiTheme="majorBidi" w:cstheme="majorBidi"/>
         </w:rPr>
       </w:pPr>
+      <w:bookmarkStart w:id="1" w:name="_GoBack"/>
+      <w:bookmarkEnd w:id="1"/>
     </w:p>
     <w:tbl>
       <w:tblPr>
@@ -2420,6 +3057,7 @@
                 <w:b w:val="0"/>
                 <w:bCs w:val="0"/>
               </w:rPr>
+              <w:lastRenderedPageBreak/>
               <w:t>Use Case ID:</w:t>
             </w:r>
           </w:p>
@@ -2496,7 +3134,19 @@
               <w:rPr>
                 <w:rFonts w:asciiTheme="majorBidi" w:hAnsiTheme="majorBidi" w:cstheme="majorBidi"/>
               </w:rPr>
-              <w:t>Login with Google</w:t>
+              <w:t>Log</w:t>
+            </w:r>
+            <w:r>
+              <w:rPr>
+                <w:rFonts w:asciiTheme="majorBidi" w:hAnsiTheme="majorBidi" w:cstheme="majorBidi"/>
+              </w:rPr>
+              <w:t xml:space="preserve"> </w:t>
+            </w:r>
+            <w:r>
+              <w:rPr>
+                <w:rFonts w:asciiTheme="majorBidi" w:hAnsiTheme="majorBidi" w:cstheme="majorBidi"/>
+              </w:rPr>
+              <w:t>in with Google</w:t>
             </w:r>
           </w:p>
         </w:tc>
@@ -2602,7 +3252,31 @@
               <w:rPr>
                 <w:rFonts w:asciiTheme="majorBidi" w:hAnsiTheme="majorBidi" w:cstheme="majorBidi"/>
               </w:rPr>
-              <w:t xml:space="preserve">Normal User, Helper (Monqez) User, Administrator </w:t>
+              <w:t xml:space="preserve">Normal </w:t>
+            </w:r>
+            <w:r>
+              <w:rPr>
+                <w:rFonts w:asciiTheme="majorBidi" w:hAnsiTheme="majorBidi" w:cstheme="majorBidi"/>
+              </w:rPr>
+              <w:t>u</w:t>
+            </w:r>
+            <w:r>
+              <w:rPr>
+                <w:rFonts w:asciiTheme="majorBidi" w:hAnsiTheme="majorBidi" w:cstheme="majorBidi"/>
+              </w:rPr>
+              <w:t>ser, Helper (Monqez</w:t>
+            </w:r>
+            <w:r>
+              <w:rPr>
+                <w:rFonts w:asciiTheme="majorBidi" w:hAnsiTheme="majorBidi" w:cstheme="majorBidi"/>
+              </w:rPr>
+              <w:t>)</w:t>
+            </w:r>
+            <w:r>
+              <w:rPr>
+                <w:rFonts w:asciiTheme="majorBidi" w:hAnsiTheme="majorBidi" w:cstheme="majorBidi"/>
+              </w:rPr>
+              <w:t xml:space="preserve">, Administrator </w:t>
             </w:r>
           </w:p>
         </w:tc>
@@ -2631,7 +3305,7 @@
                 <w:b w:val="0"/>
                 <w:bCs w:val="0"/>
               </w:rPr>
-              <w:t>Pre-conditions:</w:t>
+              <w:t>Preconditions:</w:t>
             </w:r>
           </w:p>
         </w:tc>
@@ -2673,13 +3347,23 @@
                 <w:bCs w:val="0"/>
               </w:rPr>
             </w:pPr>
-            <w:r>
-              <w:rPr>
-                <w:rFonts w:asciiTheme="majorBidi" w:hAnsiTheme="majorBidi" w:cstheme="majorBidi"/>
-                <w:b w:val="0"/>
-                <w:bCs w:val="0"/>
-              </w:rPr>
-              <w:t>Post-conditions:</w:t>
+            <w:proofErr w:type="spellStart"/>
+            <w:r>
+              <w:rPr>
+                <w:rFonts w:asciiTheme="majorBidi" w:hAnsiTheme="majorBidi" w:cstheme="majorBidi"/>
+                <w:b w:val="0"/>
+                <w:bCs w:val="0"/>
+              </w:rPr>
+              <w:t>Postconditions</w:t>
+            </w:r>
+            <w:proofErr w:type="spellEnd"/>
+            <w:r>
+              <w:rPr>
+                <w:rFonts w:asciiTheme="majorBidi" w:hAnsiTheme="majorBidi" w:cstheme="majorBidi"/>
+                <w:b w:val="0"/>
+                <w:bCs w:val="0"/>
+              </w:rPr>
+              <w:t>:</w:t>
             </w:r>
           </w:p>
         </w:tc>
@@ -2698,7 +3382,13 @@
               <w:rPr>
                 <w:rFonts w:asciiTheme="majorBidi" w:hAnsiTheme="majorBidi" w:cstheme="majorBidi"/>
               </w:rPr>
-              <w:t>User is authenticated and is allowed to use the system functions</w:t>
+              <w:t>User is authenticated and allowed to use the system functions</w:t>
+            </w:r>
+            <w:r>
+              <w:rPr>
+                <w:rFonts w:asciiTheme="majorBidi" w:hAnsiTheme="majorBidi" w:cstheme="majorBidi"/>
+              </w:rPr>
+              <w:t>.</w:t>
             </w:r>
           </w:p>
         </w:tc>
@@ -2824,7 +3514,19 @@
               <w:rPr>
                 <w:rFonts w:asciiTheme="majorBidi" w:hAnsiTheme="majorBidi" w:cstheme="majorBidi"/>
               </w:rPr>
-              <w:t xml:space="preserve">System checks that the user has added his additional information  </w:t>
+              <w:t>System checks that the user has added his additional information</w:t>
+            </w:r>
+            <w:r>
+              <w:rPr>
+                <w:rFonts w:asciiTheme="majorBidi" w:hAnsiTheme="majorBidi" w:cstheme="majorBidi"/>
+              </w:rPr>
+              <w:t>.</w:t>
+            </w:r>
+            <w:r>
+              <w:rPr>
+                <w:rFonts w:asciiTheme="majorBidi" w:hAnsiTheme="majorBidi" w:cstheme="majorBidi"/>
+              </w:rPr>
+              <w:t xml:space="preserve">  </w:t>
             </w:r>
           </w:p>
           <w:p>
@@ -2971,7 +3673,43 @@
               <w:rPr>
                 <w:rFonts w:asciiTheme="majorBidi" w:hAnsiTheme="majorBidi" w:cstheme="majorBidi"/>
               </w:rPr>
-              <w:t xml:space="preserve">System checks that the user has added his additional information  </w:t>
+              <w:t xml:space="preserve">System checks </w:t>
+            </w:r>
+            <w:r>
+              <w:rPr>
+                <w:rFonts w:asciiTheme="majorBidi" w:hAnsiTheme="majorBidi" w:cstheme="majorBidi"/>
+              </w:rPr>
+              <w:t xml:space="preserve">and finds that </w:t>
+            </w:r>
+            <w:r>
+              <w:rPr>
+                <w:rFonts w:asciiTheme="majorBidi" w:hAnsiTheme="majorBidi" w:cstheme="majorBidi"/>
+              </w:rPr>
+              <w:t>the user has</w:t>
+            </w:r>
+            <w:r>
+              <w:rPr>
+                <w:rFonts w:asciiTheme="majorBidi" w:hAnsiTheme="majorBidi" w:cstheme="majorBidi"/>
+              </w:rPr>
+              <w:t xml:space="preserve"> not</w:t>
+            </w:r>
+            <w:r>
+              <w:rPr>
+                <w:rFonts w:asciiTheme="majorBidi" w:hAnsiTheme="majorBidi" w:cstheme="majorBidi"/>
+              </w:rPr>
+              <w:t xml:space="preserve"> added his additional information</w:t>
+            </w:r>
+            <w:r>
+              <w:rPr>
+                <w:rFonts w:asciiTheme="majorBidi" w:hAnsiTheme="majorBidi" w:cstheme="majorBidi"/>
+              </w:rPr>
+              <w:t>.</w:t>
+            </w:r>
+            <w:r>
+              <w:rPr>
+                <w:rFonts w:asciiTheme="majorBidi" w:hAnsiTheme="majorBidi" w:cstheme="majorBidi"/>
+              </w:rPr>
+              <w:t xml:space="preserve">  </w:t>
             </w:r>
           </w:p>
           <w:p>
@@ -2992,7 +3730,55 @@
               <w:rPr>
                 <w:rFonts w:asciiTheme="majorBidi" w:hAnsiTheme="majorBidi" w:cstheme="majorBidi"/>
               </w:rPr>
-              <w:t>System displays add additional information page.</w:t>
+              <w:t xml:space="preserve">System displays </w:t>
+            </w:r>
+            <w:r>
+              <w:rPr>
+                <w:rFonts w:asciiTheme="majorBidi" w:hAnsiTheme="majorBidi" w:cstheme="majorBidi"/>
+              </w:rPr>
+              <w:t>“A</w:t>
+            </w:r>
+            <w:r>
+              <w:rPr>
+                <w:rFonts w:asciiTheme="majorBidi" w:hAnsiTheme="majorBidi" w:cstheme="majorBidi"/>
+              </w:rPr>
+              <w:t xml:space="preserve">dd </w:t>
+            </w:r>
+            <w:r>
+              <w:rPr>
+                <w:rFonts w:asciiTheme="majorBidi" w:hAnsiTheme="majorBidi" w:cstheme="majorBidi"/>
+              </w:rPr>
+              <w:t>A</w:t>
+            </w:r>
+            <w:r>
+              <w:rPr>
+                <w:rFonts w:asciiTheme="majorBidi" w:hAnsiTheme="majorBidi" w:cstheme="majorBidi"/>
+              </w:rPr>
+              <w:t xml:space="preserve">dditional </w:t>
+            </w:r>
+            <w:r>
+              <w:rPr>
+                <w:rFonts w:asciiTheme="majorBidi" w:hAnsiTheme="majorBidi" w:cstheme="majorBidi"/>
+              </w:rPr>
+              <w:t>I</w:t>
+            </w:r>
+            <w:r>
+              <w:rPr>
+                <w:rFonts w:asciiTheme="majorBidi" w:hAnsiTheme="majorBidi" w:cstheme="majorBidi"/>
+              </w:rPr>
+              <w:t>nformation</w:t>
+            </w:r>
+            <w:r>
+              <w:rPr>
+                <w:rFonts w:asciiTheme="majorBidi" w:hAnsiTheme="majorBidi" w:cstheme="majorBidi"/>
+              </w:rPr>
+              <w:t>”</w:t>
+            </w:r>
+            <w:r>
+              <w:rPr>
+                <w:rFonts w:asciiTheme="majorBidi" w:hAnsiTheme="majorBidi" w:cstheme="majorBidi"/>
+              </w:rPr>
+              <w:t xml:space="preserve"> page.</w:t>
             </w:r>
           </w:p>
         </w:tc>
@@ -3025,7 +3811,15 @@
                 <w:b w:val="0"/>
                 <w:bCs w:val="0"/>
               </w:rPr>
-              <w:t>Exceptional Scenario:</w:t>
+              <w:t>Exception</w:t>
+            </w:r>
+            <w:r>
+              <w:rPr>
+                <w:rFonts w:asciiTheme="majorBidi" w:hAnsiTheme="majorBidi" w:cstheme="majorBidi"/>
+                <w:b w:val="0"/>
+                <w:bCs w:val="0"/>
+              </w:rPr>
+              <w:t xml:space="preserve"> Flow:</w:t>
             </w:r>
           </w:p>
         </w:tc>
@@ -3050,31 +3844,38 @@
               <w:rPr>
                 <w:rFonts w:asciiTheme="majorBidi" w:hAnsiTheme="majorBidi" w:cstheme="majorBidi"/>
               </w:rPr>
-              <w:t>System displays error message.</w:t>
-            </w:r>
-          </w:p>
-          <w:p>
-            <w:pPr>
-              <w:pStyle w:val="ListParagraph"/>
-              <w:numPr>
-                <w:ilvl w:val="0"/>
-                <w:numId w:val="12"/>
-              </w:numPr>
-              <w:spacing w:after="0" w:line="240" w:lineRule="auto"/>
-              <w:rPr>
-                <w:rFonts w:asciiTheme="majorBidi" w:hAnsiTheme="majorBidi" w:cstheme="majorBidi"/>
-              </w:rPr>
-            </w:pPr>
-            <w:r>
-              <w:rPr>
-                <w:rFonts w:asciiTheme="majorBidi" w:hAnsiTheme="majorBidi" w:cstheme="majorBidi"/>
-              </w:rPr>
-              <w:t>System displays the login page.</w:t>
+              <w:t xml:space="preserve">System displays </w:t>
+            </w:r>
+            <w:r>
+              <w:rPr>
+                <w:rFonts w:asciiTheme="majorBidi" w:hAnsiTheme="majorBidi" w:cstheme="majorBidi"/>
+              </w:rPr>
+              <w:t xml:space="preserve">an </w:t>
+            </w:r>
+            <w:r>
+              <w:rPr>
+                <w:rFonts w:asciiTheme="majorBidi" w:hAnsiTheme="majorBidi" w:cstheme="majorBidi"/>
+              </w:rPr>
+              <w:t>error message.</w:t>
             </w:r>
           </w:p>
         </w:tc>
       </w:tr>
     </w:tbl>
+    <w:p>
+      <w:pPr>
+        <w:rPr>
+          <w:rFonts w:asciiTheme="majorBidi" w:hAnsiTheme="majorBidi" w:cstheme="majorBidi"/>
+        </w:rPr>
+      </w:pPr>
+    </w:p>
+    <w:p>
+      <w:pPr>
+        <w:rPr>
+          <w:rFonts w:asciiTheme="majorBidi" w:hAnsiTheme="majorBidi" w:cstheme="majorBidi"/>
+        </w:rPr>
+      </w:pPr>
+    </w:p>
     <w:p>
       <w:pPr>
         <w:rPr>
@@ -3186,13 +3987,18 @@
           </w:tcPr>
           <w:p>
             <w:pPr>
-              <w:rPr>
-                <w:rFonts w:asciiTheme="majorBidi" w:hAnsiTheme="majorBidi" w:cstheme="majorBidi"/>
-              </w:rPr>
-            </w:pPr>
-            <w:r>
-              <w:rPr>
-                <w:rFonts w:asciiTheme="majorBidi" w:hAnsiTheme="majorBidi" w:cstheme="majorBidi"/>
+              <w:jc w:val="center"/>
+              <w:rPr>
+                <w:rFonts w:asciiTheme="majorBidi" w:hAnsiTheme="majorBidi" w:cstheme="majorBidi"/>
+                <w:b w:val="0"/>
+                <w:bCs w:val="0"/>
+              </w:rPr>
+            </w:pPr>
+            <w:r>
+              <w:rPr>
+                <w:rFonts w:asciiTheme="majorBidi" w:hAnsiTheme="majorBidi" w:cstheme="majorBidi"/>
+                <w:b w:val="0"/>
+                <w:bCs w:val="0"/>
               </w:rPr>
               <w:lastRenderedPageBreak/>
               <w:t>Use Case ID:</w:t>
@@ -3234,13 +4040,18 @@
           </w:tcPr>
           <w:p>
             <w:pPr>
-              <w:rPr>
-                <w:rFonts w:asciiTheme="majorBidi" w:hAnsiTheme="majorBidi" w:cstheme="majorBidi"/>
-              </w:rPr>
-            </w:pPr>
-            <w:r>
-              <w:rPr>
-                <w:rFonts w:asciiTheme="majorBidi" w:hAnsiTheme="majorBidi" w:cstheme="majorBidi"/>
+              <w:jc w:val="center"/>
+              <w:rPr>
+                <w:rFonts w:asciiTheme="majorBidi" w:hAnsiTheme="majorBidi" w:cstheme="majorBidi"/>
+                <w:b w:val="0"/>
+                <w:bCs w:val="0"/>
+              </w:rPr>
+            </w:pPr>
+            <w:r>
+              <w:rPr>
+                <w:rFonts w:asciiTheme="majorBidi" w:hAnsiTheme="majorBidi" w:cstheme="majorBidi"/>
+                <w:b w:val="0"/>
+                <w:bCs w:val="0"/>
               </w:rPr>
               <w:t>Use Case Name:</w:t>
             </w:r>
@@ -3260,14 +4071,23 @@
             <w:r>
               <w:rPr>
                 <w:rFonts w:asciiTheme="majorBidi" w:hAnsiTheme="majorBidi" w:cstheme="majorBidi"/>
-              </w:rPr>
-              <w:t>Signup</w:t>
-            </w:r>
-            <w:r>
-              <w:rPr>
-                <w:rFonts w:asciiTheme="majorBidi" w:hAnsiTheme="majorBidi" w:cstheme="majorBidi"/>
-              </w:rPr>
-              <w:t xml:space="preserve"> with Google</w:t>
+                <w:highlight w:val="cyan"/>
+              </w:rPr>
+              <w:t>Sign</w:t>
+            </w:r>
+            <w:r>
+              <w:rPr>
+                <w:rFonts w:asciiTheme="majorBidi" w:hAnsiTheme="majorBidi" w:cstheme="majorBidi"/>
+                <w:highlight w:val="cyan"/>
+              </w:rPr>
+              <w:t xml:space="preserve"> </w:t>
+            </w:r>
+            <w:r>
+              <w:rPr>
+                <w:rFonts w:asciiTheme="majorBidi" w:hAnsiTheme="majorBidi" w:cstheme="majorBidi"/>
+                <w:highlight w:val="cyan"/>
+              </w:rPr>
+              <w:t>up with Google</w:t>
             </w:r>
           </w:p>
         </w:tc>
@@ -3287,15 +4107,36 @@
           </w:tcPr>
           <w:p>
             <w:pPr>
-              <w:rPr>
-                <w:rFonts w:asciiTheme="majorBidi" w:hAnsiTheme="majorBidi" w:cstheme="majorBidi"/>
-              </w:rPr>
-            </w:pPr>
-            <w:r>
-              <w:rPr>
-                <w:rFonts w:asciiTheme="majorBidi" w:hAnsiTheme="majorBidi" w:cstheme="majorBidi"/>
-              </w:rPr>
-              <w:t>Brief Description:</w:t>
+              <w:jc w:val="center"/>
+              <w:rPr>
+                <w:rFonts w:asciiTheme="majorBidi" w:hAnsiTheme="majorBidi" w:cstheme="majorBidi"/>
+                <w:b w:val="0"/>
+                <w:bCs w:val="0"/>
+              </w:rPr>
+            </w:pPr>
+            <w:r>
+              <w:rPr>
+                <w:rFonts w:asciiTheme="majorBidi" w:hAnsiTheme="majorBidi" w:cstheme="majorBidi"/>
+                <w:b w:val="0"/>
+                <w:bCs w:val="0"/>
+              </w:rPr>
+              <w:t>Brief</w:t>
+            </w:r>
+            <w:r>
+              <w:rPr>
+                <w:rFonts w:asciiTheme="majorBidi" w:hAnsiTheme="majorBidi" w:cstheme="majorBidi"/>
+                <w:b w:val="0"/>
+                <w:bCs w:val="0"/>
+              </w:rPr>
+              <w:t xml:space="preserve"> </w:t>
+            </w:r>
+            <w:r>
+              <w:rPr>
+                <w:rFonts w:asciiTheme="majorBidi" w:hAnsiTheme="majorBidi" w:cstheme="majorBidi"/>
+                <w:b w:val="0"/>
+                <w:bCs w:val="0"/>
+              </w:rPr>
+              <w:t>Description:</w:t>
             </w:r>
           </w:p>
         </w:tc>
@@ -3334,13 +4175,18 @@
           </w:tcPr>
           <w:p>
             <w:pPr>
-              <w:rPr>
-                <w:rFonts w:asciiTheme="majorBidi" w:hAnsiTheme="majorBidi" w:cstheme="majorBidi"/>
-              </w:rPr>
-            </w:pPr>
-            <w:r>
-              <w:rPr>
-                <w:rFonts w:asciiTheme="majorBidi" w:hAnsiTheme="majorBidi" w:cstheme="majorBidi"/>
+              <w:jc w:val="center"/>
+              <w:rPr>
+                <w:rFonts w:asciiTheme="majorBidi" w:hAnsiTheme="majorBidi" w:cstheme="majorBidi"/>
+                <w:b w:val="0"/>
+                <w:bCs w:val="0"/>
+              </w:rPr>
+            </w:pPr>
+            <w:r>
+              <w:rPr>
+                <w:rFonts w:asciiTheme="majorBidi" w:hAnsiTheme="majorBidi" w:cstheme="majorBidi"/>
+                <w:b w:val="0"/>
+                <w:bCs w:val="0"/>
               </w:rPr>
               <w:t>Actors:</w:t>
             </w:r>
@@ -3361,7 +4207,19 @@
               <w:rPr>
                 <w:rFonts w:asciiTheme="majorBidi" w:hAnsiTheme="majorBidi" w:cstheme="majorBidi"/>
               </w:rPr>
-              <w:t>Normal User, Helper (Monqez) User</w:t>
+              <w:t xml:space="preserve">Normal </w:t>
+            </w:r>
+            <w:r>
+              <w:rPr>
+                <w:rFonts w:asciiTheme="majorBidi" w:hAnsiTheme="majorBidi" w:cstheme="majorBidi"/>
+              </w:rPr>
+              <w:t>u</w:t>
+            </w:r>
+            <w:r>
+              <w:rPr>
+                <w:rFonts w:asciiTheme="majorBidi" w:hAnsiTheme="majorBidi" w:cstheme="majorBidi"/>
+              </w:rPr>
+              <w:t>ser, Helper (Monqez)</w:t>
             </w:r>
           </w:p>
         </w:tc>
@@ -3380,15 +4238,20 @@
           </w:tcPr>
           <w:p>
             <w:pPr>
-              <w:rPr>
-                <w:rFonts w:asciiTheme="majorBidi" w:hAnsiTheme="majorBidi" w:cstheme="majorBidi"/>
-              </w:rPr>
-            </w:pPr>
-            <w:r>
-              <w:rPr>
-                <w:rFonts w:asciiTheme="majorBidi" w:hAnsiTheme="majorBidi" w:cstheme="majorBidi"/>
-              </w:rPr>
-              <w:t>Pre-conditions:</w:t>
+              <w:jc w:val="center"/>
+              <w:rPr>
+                <w:rFonts w:asciiTheme="majorBidi" w:hAnsiTheme="majorBidi" w:cstheme="majorBidi"/>
+                <w:b w:val="0"/>
+                <w:bCs w:val="0"/>
+              </w:rPr>
+            </w:pPr>
+            <w:r>
+              <w:rPr>
+                <w:rFonts w:asciiTheme="majorBidi" w:hAnsiTheme="majorBidi" w:cstheme="majorBidi"/>
+                <w:b w:val="0"/>
+                <w:bCs w:val="0"/>
+              </w:rPr>
+              <w:t>Preconditions:</w:t>
             </w:r>
           </w:p>
         </w:tc>
@@ -3407,7 +4270,25 @@
               <w:rPr>
                 <w:rFonts w:asciiTheme="majorBidi" w:hAnsiTheme="majorBidi" w:cstheme="majorBidi"/>
               </w:rPr>
-              <w:t>No account for the user in the database</w:t>
+              <w:t>No account</w:t>
+            </w:r>
+            <w:r>
+              <w:rPr>
+                <w:rFonts w:asciiTheme="majorBidi" w:hAnsiTheme="majorBidi" w:cstheme="majorBidi"/>
+              </w:rPr>
+              <w:t xml:space="preserve"> exists</w:t>
+            </w:r>
+            <w:r>
+              <w:rPr>
+                <w:rFonts w:asciiTheme="majorBidi" w:hAnsiTheme="majorBidi" w:cstheme="majorBidi"/>
+              </w:rPr>
+              <w:t xml:space="preserve"> for the user in the database</w:t>
+            </w:r>
+            <w:r>
+              <w:rPr>
+                <w:rFonts w:asciiTheme="majorBidi" w:hAnsiTheme="majorBidi" w:cstheme="majorBidi"/>
+              </w:rPr>
+              <w:t>.</w:t>
             </w:r>
           </w:p>
         </w:tc>
@@ -3426,15 +4307,30 @@
           </w:tcPr>
           <w:p>
             <w:pPr>
-              <w:rPr>
-                <w:rFonts w:asciiTheme="majorBidi" w:hAnsiTheme="majorBidi" w:cstheme="majorBidi"/>
-              </w:rPr>
-            </w:pPr>
-            <w:r>
-              <w:rPr>
-                <w:rFonts w:asciiTheme="majorBidi" w:hAnsiTheme="majorBidi" w:cstheme="majorBidi"/>
-              </w:rPr>
-              <w:t>Post-conditions:</w:t>
+              <w:jc w:val="center"/>
+              <w:rPr>
+                <w:rFonts w:asciiTheme="majorBidi" w:hAnsiTheme="majorBidi" w:cstheme="majorBidi"/>
+                <w:b w:val="0"/>
+                <w:bCs w:val="0"/>
+              </w:rPr>
+            </w:pPr>
+            <w:proofErr w:type="spellStart"/>
+            <w:r>
+              <w:rPr>
+                <w:rFonts w:asciiTheme="majorBidi" w:hAnsiTheme="majorBidi" w:cstheme="majorBidi"/>
+                <w:b w:val="0"/>
+                <w:bCs w:val="0"/>
+              </w:rPr>
+              <w:t>Postconditions</w:t>
+            </w:r>
+            <w:proofErr w:type="spellEnd"/>
+            <w:r>
+              <w:rPr>
+                <w:rFonts w:asciiTheme="majorBidi" w:hAnsiTheme="majorBidi" w:cstheme="majorBidi"/>
+                <w:b w:val="0"/>
+                <w:bCs w:val="0"/>
+              </w:rPr>
+              <w:t>:</w:t>
             </w:r>
           </w:p>
         </w:tc>
@@ -3453,14 +4349,20 @@
               <w:rPr>
                 <w:rFonts w:asciiTheme="majorBidi" w:hAnsiTheme="majorBidi" w:cstheme="majorBidi"/>
               </w:rPr>
-              <w:t>User is authenticated and is allowed to use the system functions</w:t>
+              <w:t xml:space="preserve">User is authenticated and </w:t>
+            </w:r>
+            <w:r>
+              <w:rPr>
+                <w:rFonts w:asciiTheme="majorBidi" w:hAnsiTheme="majorBidi" w:cstheme="majorBidi"/>
+              </w:rPr>
+              <w:t>a new account is added to the database with the user information.</w:t>
             </w:r>
           </w:p>
         </w:tc>
       </w:tr>
       <w:tr>
         <w:trPr>
-          <w:trHeight w:val="1407"/>
+          <w:trHeight w:val="1637"/>
           <w:jc w:val="center"/>
         </w:trPr>
         <w:tc>
@@ -3473,13 +4375,18 @@
           </w:tcPr>
           <w:p>
             <w:pPr>
-              <w:rPr>
-                <w:rFonts w:asciiTheme="majorBidi" w:hAnsiTheme="majorBidi" w:cstheme="majorBidi"/>
-              </w:rPr>
-            </w:pPr>
-            <w:r>
-              <w:rPr>
-                <w:rFonts w:asciiTheme="majorBidi" w:hAnsiTheme="majorBidi" w:cstheme="majorBidi"/>
+              <w:jc w:val="center"/>
+              <w:rPr>
+                <w:rFonts w:asciiTheme="majorBidi" w:hAnsiTheme="majorBidi" w:cstheme="majorBidi"/>
+                <w:b w:val="0"/>
+                <w:bCs w:val="0"/>
+              </w:rPr>
+            </w:pPr>
+            <w:r>
+              <w:rPr>
+                <w:rFonts w:asciiTheme="majorBidi" w:hAnsiTheme="majorBidi" w:cstheme="majorBidi"/>
+                <w:b w:val="0"/>
+                <w:bCs w:val="0"/>
               </w:rPr>
               <w:t>Main Scenario:</w:t>
             </w:r>
@@ -3574,7 +4481,37 @@
               <w:rPr>
                 <w:rFonts w:asciiTheme="majorBidi" w:hAnsiTheme="majorBidi" w:cstheme="majorBidi"/>
               </w:rPr>
-              <w:t xml:space="preserve">System checks that the user has added his additional information  </w:t>
+              <w:t xml:space="preserve">System checks </w:t>
+            </w:r>
+            <w:r>
+              <w:rPr>
+                <w:rFonts w:asciiTheme="majorBidi" w:hAnsiTheme="majorBidi" w:cstheme="majorBidi"/>
+              </w:rPr>
+              <w:t xml:space="preserve">and finds </w:t>
+            </w:r>
+            <w:r>
+              <w:rPr>
+                <w:rFonts w:asciiTheme="majorBidi" w:hAnsiTheme="majorBidi" w:cstheme="majorBidi"/>
+              </w:rPr>
+              <w:t>that the user has</w:t>
+            </w:r>
+            <w:r>
+              <w:rPr>
+                <w:rFonts w:asciiTheme="majorBidi" w:hAnsiTheme="majorBidi" w:cstheme="majorBidi"/>
+              </w:rPr>
+              <w:t xml:space="preserve"> not</w:t>
+            </w:r>
+            <w:r>
+              <w:rPr>
+                <w:rFonts w:asciiTheme="majorBidi" w:hAnsiTheme="majorBidi" w:cstheme="majorBidi"/>
+              </w:rPr>
+              <w:t xml:space="preserve"> added his additional information</w:t>
+            </w:r>
+            <w:r>
+              <w:rPr>
+                <w:rFonts w:asciiTheme="majorBidi" w:hAnsiTheme="majorBidi" w:cstheme="majorBidi"/>
+              </w:rPr>
+              <w:t>.</w:t>
             </w:r>
           </w:p>
           <w:p>
@@ -3583,15 +4520,16 @@
                 <w:ilvl w:val="0"/>
                 <w:numId w:val="13"/>
               </w:numPr>
-              <w:rPr>
-                <w:rFonts w:asciiTheme="majorBidi" w:hAnsiTheme="majorBidi" w:cstheme="majorBidi"/>
-              </w:rPr>
-            </w:pPr>
-            <w:r>
-              <w:rPr>
-                <w:rFonts w:asciiTheme="majorBidi" w:hAnsiTheme="majorBidi" w:cstheme="majorBidi"/>
-              </w:rPr>
-              <w:t>System displays add additional information page.</w:t>
+              <w:spacing w:after="0" w:line="240" w:lineRule="auto"/>
+              <w:rPr>
+                <w:rFonts w:asciiTheme="majorBidi" w:hAnsiTheme="majorBidi" w:cstheme="majorBidi"/>
+              </w:rPr>
+            </w:pPr>
+            <w:r>
+              <w:rPr>
+                <w:rFonts w:asciiTheme="majorBidi" w:hAnsiTheme="majorBidi" w:cstheme="majorBidi"/>
+              </w:rPr>
+              <w:t>System displays the “Add Additional Information” page.</w:t>
             </w:r>
           </w:p>
         </w:tc>
@@ -3611,13 +4549,18 @@
           </w:tcPr>
           <w:p>
             <w:pPr>
-              <w:rPr>
-                <w:rFonts w:asciiTheme="majorBidi" w:hAnsiTheme="majorBidi" w:cstheme="majorBidi"/>
-              </w:rPr>
-            </w:pPr>
-            <w:r>
-              <w:rPr>
-                <w:rFonts w:asciiTheme="majorBidi" w:hAnsiTheme="majorBidi" w:cstheme="majorBidi"/>
+              <w:jc w:val="center"/>
+              <w:rPr>
+                <w:rFonts w:asciiTheme="majorBidi" w:hAnsiTheme="majorBidi" w:cstheme="majorBidi"/>
+                <w:b w:val="0"/>
+                <w:bCs w:val="0"/>
+              </w:rPr>
+            </w:pPr>
+            <w:r>
+              <w:rPr>
+                <w:rFonts w:asciiTheme="majorBidi" w:hAnsiTheme="majorBidi" w:cstheme="majorBidi"/>
+                <w:b w:val="0"/>
+                <w:bCs w:val="0"/>
               </w:rPr>
               <w:t>Alternative Scenario:</w:t>
             </w:r>
@@ -3700,7 +4643,19 @@
               <w:rPr>
                 <w:rFonts w:asciiTheme="majorBidi" w:hAnsiTheme="majorBidi" w:cstheme="majorBidi"/>
               </w:rPr>
-              <w:t xml:space="preserve">System checks that the user has not added his additional information  </w:t>
+              <w:t>System checks that the user has added his additional information</w:t>
+            </w:r>
+            <w:r>
+              <w:rPr>
+                <w:rFonts w:asciiTheme="majorBidi" w:hAnsiTheme="majorBidi" w:cstheme="majorBidi"/>
+              </w:rPr>
+              <w:t>.</w:t>
+            </w:r>
+            <w:r>
+              <w:rPr>
+                <w:rFonts w:asciiTheme="majorBidi" w:hAnsiTheme="majorBidi" w:cstheme="majorBidi"/>
+              </w:rPr>
+              <w:t xml:space="preserve"> </w:t>
             </w:r>
           </w:p>
           <w:p>
@@ -3739,15 +4694,28 @@
           </w:tcPr>
           <w:p>
             <w:pPr>
-              <w:rPr>
-                <w:rFonts w:asciiTheme="majorBidi" w:hAnsiTheme="majorBidi" w:cstheme="majorBidi"/>
-              </w:rPr>
-            </w:pPr>
-            <w:r>
-              <w:rPr>
-                <w:rFonts w:asciiTheme="majorBidi" w:hAnsiTheme="majorBidi" w:cstheme="majorBidi"/>
-              </w:rPr>
-              <w:t>Exceptional Scenario:</w:t>
+              <w:jc w:val="center"/>
+              <w:rPr>
+                <w:rFonts w:asciiTheme="majorBidi" w:hAnsiTheme="majorBidi" w:cstheme="majorBidi"/>
+                <w:b w:val="0"/>
+                <w:bCs w:val="0"/>
+              </w:rPr>
+            </w:pPr>
+            <w:r>
+              <w:rPr>
+                <w:rFonts w:asciiTheme="majorBidi" w:hAnsiTheme="majorBidi" w:cstheme="majorBidi"/>
+                <w:b w:val="0"/>
+                <w:bCs w:val="0"/>
+              </w:rPr>
+              <w:t>Exception</w:t>
+            </w:r>
+            <w:r>
+              <w:rPr>
+                <w:rFonts w:asciiTheme="majorBidi" w:hAnsiTheme="majorBidi" w:cstheme="majorBidi"/>
+                <w:b w:val="0"/>
+                <w:bCs w:val="0"/>
+              </w:rPr>
+              <w:t xml:space="preserve"> Flow:</w:t>
             </w:r>
           </w:p>
         </w:tc>
@@ -3772,42 +4740,19 @@
               <w:rPr>
                 <w:rFonts w:asciiTheme="majorBidi" w:hAnsiTheme="majorBidi" w:cstheme="majorBidi"/>
               </w:rPr>
-              <w:t>System displays error message.</w:t>
-            </w:r>
-          </w:p>
-          <w:p>
-            <w:pPr>
-              <w:numPr>
-                <w:ilvl w:val="0"/>
-                <w:numId w:val="15"/>
-              </w:numPr>
-              <w:rPr>
-                <w:rFonts w:asciiTheme="majorBidi" w:hAnsiTheme="majorBidi" w:cstheme="majorBidi"/>
-              </w:rPr>
-            </w:pPr>
-            <w:r>
-              <w:rPr>
-                <w:rFonts w:asciiTheme="majorBidi" w:hAnsiTheme="majorBidi" w:cstheme="majorBidi"/>
-              </w:rPr>
-              <w:t xml:space="preserve">System </w:t>
-            </w:r>
-            <w:r>
-              <w:rPr>
-                <w:rFonts w:asciiTheme="majorBidi" w:hAnsiTheme="majorBidi" w:cstheme="majorBidi"/>
-              </w:rPr>
-              <w:t xml:space="preserve">displays the </w:t>
-            </w:r>
-            <w:r>
-              <w:rPr>
-                <w:rFonts w:asciiTheme="majorBidi" w:hAnsiTheme="majorBidi" w:cstheme="majorBidi"/>
-              </w:rPr>
-              <w:t>login</w:t>
-            </w:r>
-            <w:r>
-              <w:rPr>
-                <w:rFonts w:asciiTheme="majorBidi" w:hAnsiTheme="majorBidi" w:cstheme="majorBidi"/>
-              </w:rPr>
-              <w:t xml:space="preserve"> page.</w:t>
+              <w:t>System displays</w:t>
+            </w:r>
+            <w:r>
+              <w:rPr>
+                <w:rFonts w:asciiTheme="majorBidi" w:hAnsiTheme="majorBidi" w:cstheme="majorBidi"/>
+              </w:rPr>
+              <w:t xml:space="preserve"> an</w:t>
+            </w:r>
+            <w:r>
+              <w:rPr>
+                <w:rFonts w:asciiTheme="majorBidi" w:hAnsiTheme="majorBidi" w:cstheme="majorBidi"/>
+              </w:rPr>
+              <w:t xml:space="preserve"> error message.</w:t>
             </w:r>
           </w:p>
         </w:tc>
@@ -3817,7 +4762,7 @@
     <w:p/>
     <w:sectPr>
       <w:pgSz w:w="12240" w:h="15840"/>
-      <w:pgMar w:top="1440" w:right="1440" w:bottom="1440" w:left="1440" w:header="720" w:footer="720" w:gutter="0"/>
+      <w:pgMar w:top="1440" w:right="1440" w:bottom="810" w:left="1440" w:header="720" w:footer="90" w:gutter="0"/>
       <w:cols w:space="720"/>
       <w:docGrid w:linePitch="360"/>
     </w:sectPr>
@@ -3825,9 +4770,59 @@
 </w:document>
 </file>
 
+<file path=word/endnotes.xml><?xml version="1.0" encoding="utf-8"?>
+<w:endnotes xmlns:wpc="http://schemas.microsoft.com/office/word/2010/wordprocessingCanvas" xmlns:mc="http://schemas.openxmlformats.org/markup-compatibility/2006" xmlns:o="urn:schemas-microsoft-com:office:office" xmlns:r="http://schemas.openxmlformats.org/officeDocument/2006/relationships" xmlns:m="http://schemas.openxmlformats.org/officeDocument/2006/math" xmlns:v="urn:schemas-microsoft-com:vml" xmlns:wp14="http://schemas.microsoft.com/office/word/2010/wordprocessingDrawing" xmlns:wp="http://schemas.openxmlformats.org/drawingml/2006/wordprocessingDrawing" xmlns:w10="urn:schemas-microsoft-com:office:word" xmlns:w="http://schemas.openxmlformats.org/wordprocessingml/2006/main" xmlns:w14="http://schemas.microsoft.com/office/word/2010/wordml" xmlns:w15="http://schemas.microsoft.com/office/word/2012/wordml" xmlns:wpg="http://schemas.microsoft.com/office/word/2010/wordprocessingGroup" xmlns:wpi="http://schemas.microsoft.com/office/word/2010/wordprocessingInk" xmlns:wne="http://schemas.microsoft.com/office/word/2006/wordml" xmlns:wps="http://schemas.microsoft.com/office/word/2010/wordprocessingShape" mc:Ignorable="w14 w15 wp14">
+  <w:endnote w:type="separator" w:id="-1">
+    <w:p>
+      <w:pPr>
+        <w:spacing w:after="0" w:line="240" w:lineRule="auto"/>
+      </w:pPr>
+      <w:r>
+        <w:separator/>
+      </w:r>
+    </w:p>
+  </w:endnote>
+  <w:endnote w:type="continuationSeparator" w:id="0">
+    <w:p>
+      <w:pPr>
+        <w:spacing w:after="0" w:line="240" w:lineRule="auto"/>
+      </w:pPr>
+      <w:r>
+        <w:continuationSeparator/>
+      </w:r>
+    </w:p>
+  </w:endnote>
+</w:endnotes>
+</file>
+
+<file path=word/footnotes.xml><?xml version="1.0" encoding="utf-8"?>
+<w:footnotes xmlns:wpc="http://schemas.microsoft.com/office/word/2010/wordprocessingCanvas" xmlns:mc="http://schemas.openxmlformats.org/markup-compatibility/2006" xmlns:o="urn:schemas-microsoft-com:office:office" xmlns:r="http://schemas.openxmlformats.org/officeDocument/2006/relationships" xmlns:m="http://schemas.openxmlformats.org/officeDocument/2006/math" xmlns:v="urn:schemas-microsoft-com:vml" xmlns:wp14="http://schemas.microsoft.com/office/word/2010/wordprocessingDrawing" xmlns:wp="http://schemas.openxmlformats.org/drawingml/2006/wordprocessingDrawing" xmlns:w10="urn:schemas-microsoft-com:office:word" xmlns:w="http://schemas.openxmlformats.org/wordprocessingml/2006/main" xmlns:w14="http://schemas.microsoft.com/office/word/2010/wordml" xmlns:w15="http://schemas.microsoft.com/office/word/2012/wordml" xmlns:wpg="http://schemas.microsoft.com/office/word/2010/wordprocessingGroup" xmlns:wpi="http://schemas.microsoft.com/office/word/2010/wordprocessingInk" xmlns:wne="http://schemas.microsoft.com/office/word/2006/wordml" xmlns:wps="http://schemas.microsoft.com/office/word/2010/wordprocessingShape" mc:Ignorable="w14 w15 wp14">
+  <w:footnote w:type="separator" w:id="-1">
+    <w:p>
+      <w:pPr>
+        <w:spacing w:after="0" w:line="240" w:lineRule="auto"/>
+      </w:pPr>
+      <w:r>
+        <w:separator/>
+      </w:r>
+    </w:p>
+  </w:footnote>
+  <w:footnote w:type="continuationSeparator" w:id="0">
+    <w:p>
+      <w:pPr>
+        <w:spacing w:after="0" w:line="240" w:lineRule="auto"/>
+      </w:pPr>
+      <w:r>
+        <w:continuationSeparator/>
+      </w:r>
+    </w:p>
+  </w:footnote>
+</w:footnotes>
+</file>
+
 <file path=word/numbering.xml><?xml version="1.0" encoding="utf-8"?>
-<w:numbering xmlns:wpc="http://schemas.microsoft.com/office/word/2010/wordprocessingCanvas" xmlns:cx="http://schemas.microsoft.com/office/drawing/2014/chartex" xmlns:cx1="http://schemas.microsoft.com/office/drawing/2015/9/8/chartex" xmlns:cx2="http://schemas.microsoft.com/office/drawing/2015/10/21/chartex" xmlns:cx3="http://schemas.microsoft.com/office/drawing/2016/5/9/chartex" xmlns:cx4="http://schemas.microsoft.com/office/drawing/2016/5/10/chartex" xmlns:cx5="http://schemas.microsoft.com/office/drawing/2016/5/11/chartex" xmlns:cx6="http://schemas.microsoft.com/office/drawing/2016/5/12/chartex" xmlns:cx7="http://schemas.microsoft.com/office/drawing/2016/5/13/chartex" xmlns:cx8="http://schemas.microsoft.com/office/drawing/2016/5/14/chartex" xmlns:mc="http://schemas.openxmlformats.org/markup-compatibility/2006" xmlns:aink="http://schemas.microsoft.com/office/drawing/2016/ink" xmlns:am3d="http://schemas.microsoft.com/office/drawing/2017/model3d" xmlns:o="urn:schemas-microsoft-com:office:office" xmlns:r="http://schemas.openxmlformats.org/officeDocument/2006/relationships" xmlns:m="http://schemas.openxmlformats.org/officeDocument/2006/math" xmlns:v="urn:schemas-microsoft-com:vml" xmlns:wp14="http://schemas.microsoft.com/office/word/2010/wordprocessingDrawing" xmlns:wp="http://schemas.openxmlformats.org/drawingml/2006/wordprocessingDrawing" xmlns:w10="urn:schemas-microsoft-com:office:word" xmlns:w="http://schemas.openxmlformats.org/wordprocessingml/2006/main" xmlns:w14="http://schemas.microsoft.com/office/word/2010/wordml" xmlns:w15="http://schemas.microsoft.com/office/word/2012/wordml" xmlns:w16cex="http://schemas.microsoft.com/office/word/2018/wordml/cex" xmlns:w16cid="http://schemas.microsoft.com/office/word/2016/wordml/cid" xmlns:w16="http://schemas.microsoft.com/office/word/2018/wordml" xmlns:w16se="http://schemas.microsoft.com/office/word/2015/wordml/symex" xmlns:wpg="http://schemas.microsoft.com/office/word/2010/wordprocessingGroup" xmlns:wpi="http://schemas.microsoft.com/office/word/2010/wordprocessingInk" xmlns:wne="http://schemas.microsoft.com/office/word/2006/wordml" xmlns:wps="http://schemas.microsoft.com/office/word/2010/wordprocessingShape" mc:Ignorable="w14 w15 w16se w16cid w16 w16cex wp14">
-  <w:abstractNum w:abstractNumId="0" w15:restartNumberingAfterBreak="0">
+<w:numbering xmlns:wpc="http://schemas.microsoft.com/office/word/2010/wordprocessingCanvas" xmlns:mc="http://schemas.openxmlformats.org/markup-compatibility/2006" xmlns:o="urn:schemas-microsoft-com:office:office" xmlns:r="http://schemas.openxmlformats.org/officeDocument/2006/relationships" xmlns:m="http://schemas.openxmlformats.org/officeDocument/2006/math" xmlns:v="urn:schemas-microsoft-com:vml" xmlns:wp14="http://schemas.microsoft.com/office/word/2010/wordprocessingDrawing" xmlns:wp="http://schemas.openxmlformats.org/drawingml/2006/wordprocessingDrawing" xmlns:w10="urn:schemas-microsoft-com:office:word" xmlns:w="http://schemas.openxmlformats.org/wordprocessingml/2006/main" xmlns:w14="http://schemas.microsoft.com/office/word/2010/wordml" xmlns:w15="http://schemas.microsoft.com/office/word/2012/wordml" xmlns:wpg="http://schemas.microsoft.com/office/word/2010/wordprocessingGroup" xmlns:wpi="http://schemas.microsoft.com/office/word/2010/wordprocessingInk" xmlns:wne="http://schemas.microsoft.com/office/word/2006/wordml" xmlns:wps="http://schemas.microsoft.com/office/word/2010/wordprocessingShape" mc:Ignorable="w14 w15 wp14">
+  <w:abstractNum w:abstractNumId="0">
     <w:nsid w:val="05C33807"/>
     <w:multiLevelType w:val="hybridMultilevel"/>
     <w:tmpl w:val="9698D2AC"/>
@@ -3916,7 +4911,7 @@
       </w:pPr>
     </w:lvl>
   </w:abstractNum>
-  <w:abstractNum w:abstractNumId="1" w15:restartNumberingAfterBreak="0">
+  <w:abstractNum w:abstractNumId="1">
     <w:nsid w:val="09A654E7"/>
     <w:multiLevelType w:val="hybridMultilevel"/>
     <w:tmpl w:val="E6AAB3D2"/>
@@ -4005,7 +5000,7 @@
       </w:pPr>
     </w:lvl>
   </w:abstractNum>
-  <w:abstractNum w:abstractNumId="2" w15:restartNumberingAfterBreak="0">
+  <w:abstractNum w:abstractNumId="2">
     <w:nsid w:val="14CE6661"/>
     <w:multiLevelType w:val="hybridMultilevel"/>
     <w:tmpl w:val="BEB84548"/>
@@ -4091,7 +5086,7 @@
       </w:pPr>
     </w:lvl>
   </w:abstractNum>
-  <w:abstractNum w:abstractNumId="3" w15:restartNumberingAfterBreak="0">
+  <w:abstractNum w:abstractNumId="3">
     <w:nsid w:val="16864700"/>
     <w:multiLevelType w:val="hybridMultilevel"/>
     <w:tmpl w:val="322E6690"/>
@@ -4180,7 +5175,7 @@
       </w:pPr>
     </w:lvl>
   </w:abstractNum>
-  <w:abstractNum w:abstractNumId="4" w15:restartNumberingAfterBreak="0">
+  <w:abstractNum w:abstractNumId="4">
     <w:nsid w:val="195D2B2A"/>
     <w:multiLevelType w:val="hybridMultilevel"/>
     <w:tmpl w:val="3A0E808E"/>
@@ -4270,7 +5265,7 @@
       </w:pPr>
     </w:lvl>
   </w:abstractNum>
-  <w:abstractNum w:abstractNumId="5" w15:restartNumberingAfterBreak="0">
+  <w:abstractNum w:abstractNumId="5">
     <w:nsid w:val="26A42D20"/>
     <w:multiLevelType w:val="hybridMultilevel"/>
     <w:tmpl w:val="8A12401A"/>
@@ -4359,7 +5354,7 @@
       </w:pPr>
     </w:lvl>
   </w:abstractNum>
-  <w:abstractNum w:abstractNumId="6" w15:restartNumberingAfterBreak="0">
+  <w:abstractNum w:abstractNumId="6">
     <w:nsid w:val="37E768C9"/>
     <w:multiLevelType w:val="hybridMultilevel"/>
     <w:tmpl w:val="17E639BE"/>
@@ -4448,7 +5443,7 @@
       </w:pPr>
     </w:lvl>
   </w:abstractNum>
-  <w:abstractNum w:abstractNumId="7" w15:restartNumberingAfterBreak="0">
+  <w:abstractNum w:abstractNumId="7">
     <w:nsid w:val="3E894371"/>
     <w:multiLevelType w:val="hybridMultilevel"/>
     <w:tmpl w:val="ADB20FC6"/>
@@ -4537,7 +5532,7 @@
       </w:pPr>
     </w:lvl>
   </w:abstractNum>
-  <w:abstractNum w:abstractNumId="8" w15:restartNumberingAfterBreak="0">
+  <w:abstractNum w:abstractNumId="8">
     <w:nsid w:val="3F1A0863"/>
     <w:multiLevelType w:val="hybridMultilevel"/>
     <w:tmpl w:val="02FCD962"/>
@@ -4623,7 +5618,7 @@
       </w:pPr>
     </w:lvl>
   </w:abstractNum>
-  <w:abstractNum w:abstractNumId="9" w15:restartNumberingAfterBreak="0">
+  <w:abstractNum w:abstractNumId="9">
     <w:nsid w:val="438F04B0"/>
     <w:multiLevelType w:val="hybridMultilevel"/>
     <w:tmpl w:val="3A7ADE18"/>
@@ -4712,7 +5707,7 @@
       </w:pPr>
     </w:lvl>
   </w:abstractNum>
-  <w:abstractNum w:abstractNumId="10" w15:restartNumberingAfterBreak="0">
+  <w:abstractNum w:abstractNumId="10">
     <w:nsid w:val="47641D4B"/>
     <w:multiLevelType w:val="hybridMultilevel"/>
     <w:tmpl w:val="FEF46FFC"/>
@@ -4798,7 +5793,7 @@
       </w:pPr>
     </w:lvl>
   </w:abstractNum>
-  <w:abstractNum w:abstractNumId="11" w15:restartNumberingAfterBreak="0">
+  <w:abstractNum w:abstractNumId="11">
     <w:nsid w:val="79B911CB"/>
     <w:multiLevelType w:val="hybridMultilevel"/>
     <w:tmpl w:val="8A12401A"/>
@@ -4887,7 +5882,7 @@
       </w:pPr>
     </w:lvl>
   </w:abstractNum>
-  <w:abstractNum w:abstractNumId="12" w15:restartNumberingAfterBreak="0">
+  <w:abstractNum w:abstractNumId="12">
     <w:nsid w:val="7AA60E40"/>
     <w:multiLevelType w:val="hybridMultilevel"/>
     <w:tmpl w:val="B9B0460A"/>
@@ -4973,7 +5968,7 @@
       </w:pPr>
     </w:lvl>
   </w:abstractNum>
-  <w:abstractNum w:abstractNumId="13" w15:restartNumberingAfterBreak="0">
+  <w:abstractNum w:abstractNumId="13">
     <w:nsid w:val="7C7A285A"/>
     <w:multiLevelType w:val="hybridMultilevel"/>
     <w:tmpl w:val="5FBE7F84"/>
@@ -5063,7 +6058,7 @@
       </w:pPr>
     </w:lvl>
   </w:abstractNum>
-  <w:abstractNum w:abstractNumId="14" w15:restartNumberingAfterBreak="0">
+  <w:abstractNum w:abstractNumId="14">
     <w:nsid w:val="7EA13EDA"/>
     <w:multiLevelType w:val="hybridMultilevel"/>
     <w:tmpl w:val="C30A045E"/>
@@ -5201,7 +6196,7 @@
 </file>
 
 <file path=word/styles.xml><?xml version="1.0" encoding="utf-8"?>
-<w:styles xmlns:mc="http://schemas.openxmlformats.org/markup-compatibility/2006" xmlns:r="http://schemas.openxmlformats.org/officeDocument/2006/relationships" xmlns:w="http://schemas.openxmlformats.org/wordprocessingml/2006/main" xmlns:w14="http://schemas.microsoft.com/office/word/2010/wordml" xmlns:w15="http://schemas.microsoft.com/office/word/2012/wordml" xmlns:w16cex="http://schemas.microsoft.com/office/word/2018/wordml/cex" xmlns:w16cid="http://schemas.microsoft.com/office/word/2016/wordml/cid" xmlns:w16="http://schemas.microsoft.com/office/word/2018/wordml" xmlns:w16se="http://schemas.microsoft.com/office/word/2015/wordml/symex" mc:Ignorable="w14 w15 w16se w16cid w16 w16cex">
+<w:styles xmlns:mc="http://schemas.openxmlformats.org/markup-compatibility/2006" xmlns:r="http://schemas.openxmlformats.org/officeDocument/2006/relationships" xmlns:w="http://schemas.openxmlformats.org/wordprocessingml/2006/main" xmlns:w14="http://schemas.microsoft.com/office/word/2010/wordml" xmlns:w15="http://schemas.microsoft.com/office/word/2012/wordml" mc:Ignorable="w14 w15">
   <w:docDefaults>
     <w:rPrDefault>
       <w:rPr>
@@ -5217,7 +6212,7 @@
       </w:pPr>
     </w:pPrDefault>
   </w:docDefaults>
-  <w:latentStyles w:defLockedState="0" w:defUIPriority="99" w:defSemiHidden="0" w:defUnhideWhenUsed="0" w:defQFormat="0" w:count="376">
+  <w:latentStyles w:defLockedState="0" w:defUIPriority="99" w:defSemiHidden="0" w:defUnhideWhenUsed="0" w:defQFormat="0" w:count="371">
     <w:lsdException w:name="Normal" w:uiPriority="0" w:qFormat="1"/>
     <w:lsdException w:name="heading 1" w:uiPriority="9" w:qFormat="1"/>
     <w:lsdException w:name="heading 2" w:semiHidden="1" w:uiPriority="9" w:unhideWhenUsed="1" w:qFormat="1"/>
@@ -5589,11 +6584,6 @@
     <w:lsdException w:name="List Table 5 Dark Accent 6" w:uiPriority="50"/>
     <w:lsdException w:name="List Table 6 Colorful Accent 6" w:uiPriority="51"/>
     <w:lsdException w:name="List Table 7 Colorful Accent 6" w:uiPriority="52"/>
-    <w:lsdException w:name="Mention" w:semiHidden="1" w:unhideWhenUsed="1"/>
-    <w:lsdException w:name="Smart Hyperlink" w:semiHidden="1" w:unhideWhenUsed="1"/>
-    <w:lsdException w:name="Hashtag" w:semiHidden="1" w:unhideWhenUsed="1"/>
-    <w:lsdException w:name="Unresolved Mention" w:semiHidden="1" w:unhideWhenUsed="1"/>
-    <w:lsdException w:name="Smart Link" w:semiHidden="1" w:unhideWhenUsed="1"/>
   </w:latentStyles>
   <w:style w:type="paragraph" w:default="1" w:styleId="Normal">
     <w:name w:val="Normal"/>
@@ -5746,6 +6736,7 @@
     <w:tblPr>
       <w:tblStyleRowBandSize w:val="1"/>
       <w:tblStyleColBandSize w:val="1"/>
+      <w:tblInd w:w="0" w:type="dxa"/>
       <w:tblBorders>
         <w:top w:val="single" w:sz="4" w:space="0" w:color="FFFFFF" w:themeColor="background1"/>
         <w:left w:val="single" w:sz="4" w:space="0" w:color="FFFFFF" w:themeColor="background1"/>
@@ -5754,6 +6745,12 @@
         <w:insideH w:val="single" w:sz="4" w:space="0" w:color="FFFFFF" w:themeColor="background1"/>
         <w:insideV w:val="single" w:sz="4" w:space="0" w:color="FFFFFF" w:themeColor="background1"/>
       </w:tblBorders>
+      <w:tblCellMar>
+        <w:top w:w="0" w:type="dxa"/>
+        <w:left w:w="108" w:type="dxa"/>
+        <w:bottom w:w="0" w:type="dxa"/>
+        <w:right w:w="108" w:type="dxa"/>
+      </w:tblCellMar>
     </w:tblPr>
     <w:tcPr>
       <w:shd w:val="clear" w:color="auto" w:fill="D9E2F3" w:themeFill="accent1" w:themeFillTint="33"/>
@@ -5852,6 +6849,31 @@
       <w:color w:val="2F5496" w:themeColor="accent1" w:themeShade="BF"/>
       <w:sz w:val="32"/>
       <w:szCs w:val="32"/>
+    </w:rPr>
+  </w:style>
+  <w:style w:type="paragraph" w:styleId="Footer">
+    <w:name w:val="footer"/>
+    <w:basedOn w:val="Normal"/>
+    <w:link w:val="FooterChar"/>
+    <w:uiPriority w:val="99"/>
+    <w:unhideWhenUsed/>
+    <w:rsid w:val="00D4614F"/>
+    <w:pPr>
+      <w:tabs>
+        <w:tab w:val="center" w:pos="4680"/>
+        <w:tab w:val="right" w:pos="9360"/>
+      </w:tabs>
+      <w:spacing w:after="0" w:line="240" w:lineRule="auto"/>
+    </w:pPr>
+  </w:style>
+  <w:style w:type="character" w:customStyle="1" w:styleId="FooterChar">
+    <w:name w:val="Footer Char"/>
+    <w:basedOn w:val="DefaultParagraphFont"/>
+    <w:link w:val="Footer"/>
+    <w:uiPriority w:val="99"/>
+    <w:rsid w:val="00D4614F"/>
+    <w:rPr>
+      <w:rFonts w:ascii="Calibri" w:eastAsia="Calibri" w:hAnsi="Calibri" w:cs="Calibri"/>
     </w:rPr>
   </w:style>
 </w:styles>
